--- a/리액트 컴포넌트.docx
+++ b/리액트 컴포넌트.docx
@@ -133,6 +133,52 @@
     </w:p>
     <w:p>
       <w:pPr>
+        <w:ind w:firstLineChars="100" w:firstLine="200"/>
+        <w:rPr>
+          <w:rFonts w:ascii="새굴림" w:eastAsia="새굴림" w:hAnsi="새굴림"/>
+        </w:rPr>
+      </w:pPr>
+      <w:r>
+        <w:rPr>
+          <w:rFonts w:ascii="새굴림" w:eastAsia="새굴림" w:hAnsi="새굴림"/>
+        </w:rPr>
+        <w:t>(</w:t>
+      </w:r>
+      <w:r>
+        <w:rPr>
+          <w:rFonts w:ascii="새굴림" w:eastAsia="새굴림" w:hAnsi="새굴림" w:hint="eastAsia"/>
+        </w:rPr>
+        <w:t>특정</w:t>
+      </w:r>
+      <w:r>
+        <w:rPr>
+          <w:rFonts w:ascii="새굴림" w:eastAsia="새굴림" w:hAnsi="새굴림"/>
+        </w:rPr>
+        <w:t xml:space="preserve"> 모듈로 구성된 HTML코드를 </w:t>
+      </w:r>
+      <w:proofErr w:type="spellStart"/>
+      <w:r>
+        <w:rPr>
+          <w:rFonts w:ascii="새굴림" w:eastAsia="새굴림" w:hAnsi="새굴림"/>
+        </w:rPr>
+        <w:t>리턴하는</w:t>
+      </w:r>
+      <w:proofErr w:type="spellEnd"/>
+      <w:r>
+        <w:rPr>
+          <w:rFonts w:ascii="새굴림" w:eastAsia="새굴림" w:hAnsi="새굴림"/>
+        </w:rPr>
+        <w:t xml:space="preserve"> 객체</w:t>
+      </w:r>
+      <w:r>
+        <w:rPr>
+          <w:rFonts w:ascii="새굴림" w:eastAsia="새굴림" w:hAnsi="새굴림" w:hint="eastAsia"/>
+        </w:rPr>
+        <w:t>)</w:t>
+      </w:r>
+    </w:p>
+    <w:p>
+      <w:pPr>
         <w:rPr>
           <w:rFonts w:ascii="새굴림" w:eastAsia="새굴림" w:hAnsi="새굴림"/>
         </w:rPr>
@@ -182,6 +228,8 @@
         </w:rPr>
         <w:t xml:space="preserve"> 컴포넌트</w:t>
       </w:r>
+      <w:bookmarkStart w:id="0" w:name="_GoBack"/>
+      <w:bookmarkEnd w:id="0"/>
     </w:p>
     <w:p>
       <w:pPr>
@@ -689,7 +737,6 @@
           <w:rFonts w:ascii="새굴림" w:eastAsia="새굴림" w:hAnsi="새굴림" w:hint="eastAsia"/>
           <w:b/>
         </w:rPr>
-        <w:lastRenderedPageBreak/>
         <w:t>함수형 컴포넌트</w:t>
       </w:r>
     </w:p>
@@ -1663,35 +1710,85 @@
     <w:p>
       <w:pPr>
         <w:rPr>
+          <w:rFonts w:ascii="새굴림" w:eastAsia="새굴림" w:hAnsi="새굴림"/>
+        </w:rPr>
+      </w:pPr>
+      <w:r>
+        <w:rPr>
+          <w:rFonts w:ascii="새굴림" w:eastAsia="새굴림" w:hAnsi="새굴림"/>
+        </w:rPr>
+        <w:t>-&gt; 컴포넌트에 {}를 사용하면 개별적인 속성</w:t>
+      </w:r>
+      <w:r>
+        <w:rPr>
           <w:rFonts w:ascii="새굴림" w:eastAsia="새굴림" w:hAnsi="새굴림" w:hint="eastAsia"/>
         </w:rPr>
-      </w:pPr>
-      <w:r>
-        <w:rPr>
-          <w:rFonts w:ascii="새굴림" w:eastAsia="새굴림" w:hAnsi="새굴림"/>
-        </w:rPr>
-        <w:t xml:space="preserve">-&gt; 컴포넌트에 </w:t>
-      </w:r>
-      <w:bookmarkStart w:id="0" w:name="_GoBack"/>
-      <w:bookmarkEnd w:id="0"/>
-      <w:r>
-        <w:rPr>
-          <w:rFonts w:ascii="새굴림" w:eastAsia="새굴림" w:hAnsi="새굴림"/>
-        </w:rPr>
-        <w:t>{}를 사용하면 개별적인 속성</w:t>
+        <w:t xml:space="preserve"> </w:t>
+      </w:r>
+      <w:r>
+        <w:rPr>
+          <w:rFonts w:ascii="새굴림" w:eastAsia="새굴림" w:hAnsi="새굴림"/>
+        </w:rPr>
+        <w:t>변수를 전달받을 수 있다(구조 분해 할당 방식)</w:t>
+      </w:r>
+    </w:p>
+    <w:p>
+      <w:pPr>
+        <w:rPr>
+          <w:rFonts w:ascii="새굴림" w:eastAsia="새굴림" w:hAnsi="새굴림"/>
+        </w:rPr>
+      </w:pPr>
+    </w:p>
+    <w:p>
+      <w:pPr>
+        <w:rPr>
+          <w:rFonts w:ascii="새굴림" w:eastAsia="새굴림" w:hAnsi="새굴림"/>
+        </w:rPr>
+      </w:pPr>
+      <w:r>
+        <w:rPr>
+          <w:rFonts w:ascii="새굴림" w:eastAsia="새굴림" w:hAnsi="새굴림"/>
+        </w:rPr>
+        <w:t>#</w:t>
+      </w:r>
+      <w:r>
+        <w:rPr>
+          <w:rFonts w:hint="eastAsia"/>
+        </w:rPr>
+        <w:t xml:space="preserve"> </w:t>
       </w:r>
       <w:r>
         <w:rPr>
           <w:rFonts w:ascii="새굴림" w:eastAsia="새굴림" w:hAnsi="새굴림" w:hint="eastAsia"/>
-        </w:rPr>
-        <w:t xml:space="preserve"> </w:t>
-      </w:r>
-      <w:r>
-        <w:rPr>
-          <w:rFonts w:ascii="새굴림" w:eastAsia="새굴림" w:hAnsi="새굴림"/>
-        </w:rPr>
-        <w:t>변수를 전달받을 수 있다(구조 분해 할당 방식)</w:t>
-      </w:r>
+          <w:sz w:val="24"/>
+          <w:szCs w:val="24"/>
+          <w:u w:val="single"/>
+        </w:rPr>
+        <w:t>컴포넌트</w:t>
+      </w:r>
+      <w:r>
+        <w:rPr>
+          <w:rFonts w:ascii="새굴림" w:eastAsia="새굴림" w:hAnsi="새굴림"/>
+          <w:sz w:val="24"/>
+          <w:szCs w:val="24"/>
+          <w:u w:val="single"/>
+        </w:rPr>
+        <w:t xml:space="preserve"> 내부에서 다른 컴포넌트를 호출 할 수 있다!</w:t>
+      </w:r>
+    </w:p>
+    <w:p>
+      <w:pPr>
+        <w:rPr>
+          <w:rFonts w:ascii="새굴림" w:eastAsia="새굴림" w:hAnsi="새굴림"/>
+        </w:rPr>
+      </w:pPr>
+    </w:p>
+    <w:p>
+      <w:pPr>
+        <w:rPr>
+          <w:rFonts w:ascii="새굴림" w:eastAsia="새굴림" w:hAnsi="새굴림" w:hint="eastAsia"/>
+        </w:rPr>
+      </w:pPr>
     </w:p>
     <w:sectPr>
       <w:pgSz w:w="11906" w:h="16838"/>

--- a/리액트 컴포넌트.docx
+++ b/리액트 컴포넌트.docx
@@ -228,8 +228,6 @@
         </w:rPr>
         <w:t xml:space="preserve"> 컴포넌트</w:t>
       </w:r>
-      <w:bookmarkStart w:id="0" w:name="_GoBack"/>
-      <w:bookmarkEnd w:id="0"/>
     </w:p>
     <w:p>
       <w:pPr>
@@ -502,7 +500,7 @@
     <w:p>
       <w:pPr>
         <w:rPr>
-          <w:rFonts w:ascii="새굴림" w:eastAsia="새굴림" w:hAnsi="새굴림" w:hint="eastAsia"/>
+          <w:rFonts w:ascii="새굴림" w:eastAsia="새굴림" w:hAnsi="새굴림"/>
         </w:rPr>
       </w:pPr>
     </w:p>
@@ -634,7 +632,7 @@
         </w:numPr>
         <w:ind w:leftChars="0"/>
         <w:rPr>
-          <w:rFonts w:ascii="새굴림" w:eastAsia="새굴림" w:hAnsi="새굴림" w:hint="eastAsia"/>
+          <w:rFonts w:ascii="새굴림" w:eastAsia="새굴림" w:hAnsi="새굴림"/>
           <w:b/>
           <w:szCs w:val="20"/>
         </w:rPr>
@@ -715,7 +713,7 @@
     <w:p>
       <w:pPr>
         <w:rPr>
-          <w:rFonts w:ascii="새굴림" w:eastAsia="새굴림" w:hAnsi="새굴림" w:hint="eastAsia"/>
+          <w:rFonts w:ascii="새굴림" w:eastAsia="새굴림" w:hAnsi="새굴림"/>
         </w:rPr>
       </w:pPr>
     </w:p>
@@ -728,7 +726,7 @@
         </w:numPr>
         <w:ind w:leftChars="0"/>
         <w:rPr>
-          <w:rFonts w:ascii="새굴림" w:eastAsia="새굴림" w:hAnsi="새굴림" w:hint="eastAsia"/>
+          <w:rFonts w:ascii="새굴림" w:eastAsia="새굴림" w:hAnsi="새굴림"/>
           <w:b/>
         </w:rPr>
       </w:pPr>
@@ -1568,7 +1566,7 @@
     <w:p>
       <w:pPr>
         <w:rPr>
-          <w:rFonts w:ascii="새굴림" w:eastAsia="새굴림" w:hAnsi="새굴림" w:hint="eastAsia"/>
+          <w:rFonts w:ascii="새굴림" w:eastAsia="새굴림" w:hAnsi="새굴림"/>
         </w:rPr>
       </w:pPr>
     </w:p>
@@ -1780,13 +1778,757 @@
       <w:pPr>
         <w:rPr>
           <w:rFonts w:ascii="새굴림" w:eastAsia="새굴림" w:hAnsi="새굴림"/>
-        </w:rPr>
-      </w:pPr>
-    </w:p>
-    <w:p>
-      <w:pPr>
+          <w:b/>
+          <w:sz w:val="24"/>
+          <w:szCs w:val="24"/>
+        </w:rPr>
+      </w:pPr>
+      <w:proofErr w:type="gramStart"/>
+      <w:r>
+        <w:rPr>
+          <w:rFonts w:ascii="새굴림" w:eastAsia="새굴림" w:hAnsi="새굴림"/>
+          <w:b/>
+          <w:sz w:val="24"/>
+          <w:szCs w:val="24"/>
+        </w:rPr>
+        <w:lastRenderedPageBreak/>
+        <w:t>[ 컴포넌트의</w:t>
+      </w:r>
+      <w:proofErr w:type="gramEnd"/>
+      <w:r>
+        <w:rPr>
+          <w:rFonts w:ascii="새굴림" w:eastAsia="새굴림" w:hAnsi="새굴림"/>
+          <w:b/>
+          <w:sz w:val="24"/>
+          <w:szCs w:val="24"/>
+        </w:rPr>
+        <w:t xml:space="preserve"> 파일</w:t>
+      </w:r>
+      <w:r>
         <w:rPr>
           <w:rFonts w:ascii="새굴림" w:eastAsia="새굴림" w:hAnsi="새굴림" w:hint="eastAsia"/>
+          <w:b/>
+          <w:sz w:val="24"/>
+          <w:szCs w:val="24"/>
+        </w:rPr>
+        <w:t xml:space="preserve"> </w:t>
+      </w:r>
+      <w:r>
+        <w:rPr>
+          <w:rFonts w:ascii="새굴림" w:eastAsia="새굴림" w:hAnsi="새굴림"/>
+          <w:b/>
+          <w:sz w:val="24"/>
+          <w:szCs w:val="24"/>
+        </w:rPr>
+        <w:t>분리 ]</w:t>
+      </w:r>
+    </w:p>
+    <w:p>
+      <w:pPr>
+        <w:rPr>
+          <w:rFonts w:ascii="새굴림" w:eastAsia="새굴림" w:hAnsi="새굴림"/>
+        </w:rPr>
+      </w:pPr>
+      <w:r>
+        <w:rPr>
+          <w:rFonts w:ascii="새굴림" w:eastAsia="새굴림" w:hAnsi="새굴림"/>
+        </w:rPr>
+        <w:t xml:space="preserve"> </w:t>
+      </w:r>
+      <w:proofErr w:type="spellStart"/>
+      <w:r>
+        <w:rPr>
+          <w:rFonts w:ascii="새굴림" w:eastAsia="새굴림" w:hAnsi="새굴림"/>
+        </w:rPr>
+        <w:t>리액트는</w:t>
+      </w:r>
+      <w:proofErr w:type="spellEnd"/>
+      <w:r>
+        <w:rPr>
+          <w:rFonts w:ascii="새굴림" w:eastAsia="새굴림" w:hAnsi="새굴림"/>
+        </w:rPr>
+        <w:t xml:space="preserve"> 코드를 재사용하는 것이므로</w:t>
+      </w:r>
+      <w:r>
+        <w:rPr>
+          <w:rFonts w:ascii="새굴림" w:eastAsia="새굴림" w:hAnsi="새굴림"/>
+        </w:rPr>
+        <w:t xml:space="preserve"> </w:t>
+      </w:r>
+      <w:r>
+        <w:rPr>
+          <w:rFonts w:ascii="새굴림" w:eastAsia="새굴림" w:hAnsi="새굴림"/>
+        </w:rPr>
+        <w:t>컴포넌트를 별도의 파일로 분할 하는</w:t>
+      </w:r>
+      <w:r>
+        <w:rPr>
+          <w:rFonts w:ascii="새굴림" w:eastAsia="새굴림" w:hAnsi="새굴림" w:hint="eastAsia"/>
+        </w:rPr>
+        <w:t xml:space="preserve"> </w:t>
+      </w:r>
+      <w:r>
+        <w:rPr>
+          <w:rFonts w:ascii="새굴림" w:eastAsia="새굴림" w:hAnsi="새굴림"/>
+        </w:rPr>
+        <w:t>것</w:t>
+      </w:r>
+      <w:r>
+        <w:rPr>
+          <w:rFonts w:ascii="새굴림" w:eastAsia="새굴림" w:hAnsi="새굴림" w:hint="eastAsia"/>
+        </w:rPr>
+        <w:t>이</w:t>
+      </w:r>
+      <w:r>
+        <w:rPr>
+          <w:rFonts w:ascii="새굴림" w:eastAsia="새굴림" w:hAnsi="새굴림"/>
+        </w:rPr>
+        <w:t xml:space="preserve"> 일반적이다!</w:t>
+      </w:r>
+    </w:p>
+    <w:p>
+      <w:pPr>
+        <w:rPr>
+          <w:rFonts w:ascii="새굴림" w:eastAsia="새굴림" w:hAnsi="새굴림"/>
+        </w:rPr>
+      </w:pPr>
+    </w:p>
+    <w:p>
+      <w:pPr>
+        <w:rPr>
+          <w:rFonts w:ascii="새굴림" w:eastAsia="새굴림" w:hAnsi="새굴림"/>
+        </w:rPr>
+      </w:pPr>
+      <w:r>
+        <w:rPr>
+          <w:rFonts w:ascii="새굴림" w:eastAsia="새굴림" w:hAnsi="새굴림"/>
+        </w:rPr>
+        <w:t xml:space="preserve">    {</w:t>
+      </w:r>
+      <w:proofErr w:type="spellStart"/>
+      <w:r>
+        <w:rPr>
+          <w:rFonts w:ascii="새굴림" w:eastAsia="새굴림" w:hAnsi="새굴림"/>
+        </w:rPr>
+        <w:t>분할방법</w:t>
+      </w:r>
+      <w:proofErr w:type="spellEnd"/>
+      <w:r>
+        <w:rPr>
+          <w:rFonts w:ascii="새굴림" w:eastAsia="새굴림" w:hAnsi="새굴림"/>
+        </w:rPr>
+        <w:t>}</w:t>
+      </w:r>
+    </w:p>
+    <w:p>
+      <w:pPr>
+        <w:rPr>
+          <w:rFonts w:ascii="새굴림" w:eastAsia="새굴림" w:hAnsi="새굴림"/>
+        </w:rPr>
+      </w:pPr>
+      <w:r>
+        <w:rPr>
+          <w:rFonts w:ascii="새굴림" w:eastAsia="새굴림" w:hAnsi="새굴림"/>
+        </w:rPr>
+        <w:t xml:space="preserve">    1. </w:t>
+      </w:r>
+      <w:proofErr w:type="spellStart"/>
+      <w:r>
+        <w:rPr>
+          <w:rFonts w:ascii="새굴림" w:eastAsia="새굴림" w:hAnsi="새굴림"/>
+        </w:rPr>
+        <w:t>jsx</w:t>
+      </w:r>
+      <w:proofErr w:type="spellEnd"/>
+      <w:r>
+        <w:rPr>
+          <w:rFonts w:ascii="새굴림" w:eastAsia="새굴림" w:hAnsi="새굴림"/>
+        </w:rPr>
+        <w:t xml:space="preserve">의 </w:t>
+      </w:r>
+      <w:proofErr w:type="spellStart"/>
+      <w:r>
+        <w:rPr>
+          <w:rFonts w:ascii="새굴림" w:eastAsia="새굴림" w:hAnsi="새굴림"/>
+        </w:rPr>
+        <w:t>새파일을</w:t>
+      </w:r>
+      <w:proofErr w:type="spellEnd"/>
+      <w:r>
+        <w:rPr>
+          <w:rFonts w:ascii="새굴림" w:eastAsia="새굴림" w:hAnsi="새굴림"/>
+        </w:rPr>
+        <w:t xml:space="preserve"> 생성한다.</w:t>
+      </w:r>
+    </w:p>
+    <w:p>
+      <w:pPr>
+        <w:rPr>
+          <w:rFonts w:ascii="새굴림" w:eastAsia="새굴림" w:hAnsi="새굴림"/>
+        </w:rPr>
+      </w:pPr>
+      <w:r>
+        <w:rPr>
+          <w:rFonts w:ascii="새굴림" w:eastAsia="새굴림" w:hAnsi="새굴림"/>
+        </w:rPr>
+        <w:t xml:space="preserve">    2. 대문자로 시작하는 컴포넌트를 구현한다.</w:t>
+      </w:r>
+    </w:p>
+    <w:p>
+      <w:pPr>
+        <w:rPr>
+          <w:rFonts w:ascii="새굴림" w:eastAsia="새굴림" w:hAnsi="새굴림"/>
+        </w:rPr>
+      </w:pPr>
+      <w:r>
+        <w:rPr>
+          <w:rFonts w:ascii="새굴림" w:eastAsia="새굴림" w:hAnsi="새굴림"/>
+        </w:rPr>
+        <w:t xml:space="preserve">    3. </w:t>
+      </w:r>
+      <w:proofErr w:type="spellStart"/>
+      <w:r>
+        <w:rPr>
+          <w:rFonts w:ascii="새굴림" w:eastAsia="새굴림" w:hAnsi="새굴림"/>
+        </w:rPr>
+        <w:t>분할구현된</w:t>
+      </w:r>
+      <w:proofErr w:type="spellEnd"/>
+      <w:r>
+        <w:rPr>
+          <w:rFonts w:ascii="새굴림" w:eastAsia="새굴림" w:hAnsi="새굴림"/>
+        </w:rPr>
+        <w:t xml:space="preserve"> </w:t>
+      </w:r>
+      <w:proofErr w:type="spellStart"/>
+      <w:r>
+        <w:rPr>
+          <w:rFonts w:ascii="새굴림" w:eastAsia="새굴림" w:hAnsi="새굴림"/>
+        </w:rPr>
+        <w:t>jsx</w:t>
+      </w:r>
+      <w:proofErr w:type="spellEnd"/>
+      <w:r>
+        <w:rPr>
+          <w:rFonts w:ascii="새굴림" w:eastAsia="새굴림" w:hAnsi="새굴림"/>
+        </w:rPr>
+        <w:t>파일을 import하여 호출한다.</w:t>
+      </w:r>
+    </w:p>
+    <w:p>
+      <w:pPr>
+        <w:ind w:leftChars="200" w:left="800" w:hangingChars="200" w:hanging="400"/>
+        <w:rPr>
+          <w:rFonts w:ascii="새굴림" w:eastAsia="새굴림" w:hAnsi="새굴림"/>
+        </w:rPr>
+      </w:pPr>
+      <w:r>
+        <w:rPr>
+          <w:rFonts w:ascii="새굴림" w:eastAsia="새굴림" w:hAnsi="새굴림"/>
+        </w:rPr>
+        <w:t xml:space="preserve">-&gt; 일반적으로 </w:t>
+      </w:r>
+      <w:proofErr w:type="spellStart"/>
+      <w:r>
+        <w:rPr>
+          <w:rFonts w:ascii="새굴림" w:eastAsia="새굴림" w:hAnsi="새굴림"/>
+        </w:rPr>
+        <w:t>js</w:t>
+      </w:r>
+      <w:proofErr w:type="spellEnd"/>
+      <w:r>
+        <w:rPr>
+          <w:rFonts w:ascii="새굴림" w:eastAsia="새굴림" w:hAnsi="새굴림"/>
+        </w:rPr>
+        <w:t>파일 상단에 import 키워드로 불러오면</w:t>
+      </w:r>
+      <w:r>
+        <w:rPr>
+          <w:rFonts w:ascii="새굴림" w:eastAsia="새굴림" w:hAnsi="새굴림"/>
+        </w:rPr>
+        <w:t xml:space="preserve"> </w:t>
+      </w:r>
+      <w:r>
+        <w:rPr>
+          <w:rFonts w:ascii="새굴림" w:eastAsia="새굴림" w:hAnsi="새굴림"/>
+        </w:rPr>
+        <w:t>되는데 지금 사용하는 CDN방식의 바벨모듈에서는</w:t>
+      </w:r>
+      <w:r>
+        <w:rPr>
+          <w:rFonts w:ascii="새굴림" w:eastAsia="새굴림" w:hAnsi="새굴림"/>
+        </w:rPr>
+        <w:t xml:space="preserve"> </w:t>
+      </w:r>
+      <w:r>
+        <w:rPr>
+          <w:rFonts w:ascii="새굴림" w:eastAsia="새굴림" w:hAnsi="새굴림"/>
+        </w:rPr>
+        <w:t>주의 사항이 있으니 참고 바란다</w:t>
+      </w:r>
+      <w:proofErr w:type="gramStart"/>
+      <w:r>
+        <w:rPr>
+          <w:rFonts w:ascii="새굴림" w:eastAsia="새굴림" w:hAnsi="새굴림"/>
+        </w:rPr>
+        <w:t>!(</w:t>
+      </w:r>
+      <w:proofErr w:type="spellStart"/>
+      <w:proofErr w:type="gramEnd"/>
+      <w:r>
+        <w:rPr>
+          <w:rFonts w:ascii="새굴림" w:eastAsia="새굴림" w:hAnsi="새굴림"/>
+        </w:rPr>
+        <w:t>아래참고</w:t>
+      </w:r>
+      <w:proofErr w:type="spellEnd"/>
+      <w:r>
+        <w:rPr>
+          <w:rFonts w:ascii="새굴림" w:eastAsia="새굴림" w:hAnsi="새굴림"/>
+        </w:rPr>
+        <w:t>)</w:t>
+      </w:r>
+    </w:p>
+    <w:p>
+      <w:pPr>
+        <w:rPr>
+          <w:rFonts w:ascii="새굴림" w:eastAsia="새굴림" w:hAnsi="새굴림"/>
+        </w:rPr>
+      </w:pPr>
+    </w:p>
+    <w:p>
+      <w:pPr>
+        <w:rPr>
+          <w:rFonts w:ascii="새굴림" w:eastAsia="새굴림" w:hAnsi="새굴림"/>
+        </w:rPr>
+      </w:pPr>
+      <w:proofErr w:type="gramStart"/>
+      <w:r>
+        <w:rPr>
+          <w:rFonts w:ascii="새굴림" w:eastAsia="새굴림" w:hAnsi="새굴림"/>
+        </w:rPr>
+        <w:t>[ 바벨을</w:t>
+      </w:r>
+      <w:proofErr w:type="gramEnd"/>
+      <w:r>
+        <w:rPr>
+          <w:rFonts w:ascii="새굴림" w:eastAsia="새굴림" w:hAnsi="새굴림"/>
+        </w:rPr>
+        <w:t xml:space="preserve"> </w:t>
+      </w:r>
+      <w:proofErr w:type="spellStart"/>
+      <w:r>
+        <w:rPr>
+          <w:rFonts w:ascii="새굴림" w:eastAsia="새굴림" w:hAnsi="새굴림"/>
+        </w:rPr>
+        <w:t>사용할때</w:t>
+      </w:r>
+      <w:proofErr w:type="spellEnd"/>
+      <w:r>
+        <w:rPr>
+          <w:rFonts w:ascii="새굴림" w:eastAsia="새굴림" w:hAnsi="새굴림"/>
+        </w:rPr>
+        <w:t xml:space="preserve"> 모듈로 파일 </w:t>
+      </w:r>
+      <w:proofErr w:type="spellStart"/>
+      <w:r>
+        <w:rPr>
+          <w:rFonts w:ascii="새굴림" w:eastAsia="새굴림" w:hAnsi="새굴림"/>
+        </w:rPr>
+        <w:t>호출시</w:t>
+      </w:r>
+      <w:proofErr w:type="spellEnd"/>
+      <w:r>
+        <w:rPr>
+          <w:rFonts w:ascii="새굴림" w:eastAsia="새굴림" w:hAnsi="새굴림"/>
+        </w:rPr>
+        <w:t xml:space="preserve"> 주의사항! ]</w:t>
+      </w:r>
+    </w:p>
+    <w:p>
+      <w:pPr>
+        <w:rPr>
+          <w:rFonts w:ascii="새굴림" w:eastAsia="새굴림" w:hAnsi="새굴림"/>
+        </w:rPr>
+      </w:pPr>
+      <w:proofErr w:type="spellStart"/>
+      <w:r>
+        <w:rPr>
+          <w:rFonts w:ascii="새굴림" w:eastAsia="새굴림" w:hAnsi="새굴림"/>
+        </w:rPr>
+        <w:t>설치형이</w:t>
+      </w:r>
+      <w:proofErr w:type="spellEnd"/>
+      <w:r>
+        <w:rPr>
+          <w:rFonts w:ascii="새굴림" w:eastAsia="새굴림" w:hAnsi="새굴림"/>
+        </w:rPr>
+        <w:t xml:space="preserve"> 아닌 CDN방식의 바벨은 </w:t>
+      </w:r>
+      <w:proofErr w:type="spellStart"/>
+      <w:r>
+        <w:rPr>
+          <w:rFonts w:ascii="새굴림" w:eastAsia="새굴림" w:hAnsi="새굴림"/>
+        </w:rPr>
+        <w:t>호출셋업의</w:t>
+      </w:r>
+      <w:proofErr w:type="spellEnd"/>
+      <w:r>
+        <w:rPr>
+          <w:rFonts w:ascii="새굴림" w:eastAsia="새굴림" w:hAnsi="새굴림"/>
+        </w:rPr>
+        <w:t xml:space="preserve"> 시차로</w:t>
+      </w:r>
+      <w:r>
+        <w:rPr>
+          <w:rFonts w:ascii="새굴림" w:eastAsia="새굴림" w:hAnsi="새굴림"/>
+        </w:rPr>
+        <w:t xml:space="preserve"> </w:t>
+      </w:r>
+      <w:r>
+        <w:rPr>
+          <w:rFonts w:ascii="새굴림" w:eastAsia="새굴림" w:hAnsi="새굴림"/>
+        </w:rPr>
+        <w:t>바로 모듈을 호출하면 에러가 발생한다!</w:t>
+      </w:r>
+    </w:p>
+    <w:p>
+      <w:pPr>
+        <w:rPr>
+          <w:rFonts w:ascii="새굴림" w:eastAsia="새굴림" w:hAnsi="새굴림" w:hint="eastAsia"/>
+        </w:rPr>
+      </w:pPr>
+      <w:r>
+        <w:rPr>
+          <w:rFonts w:ascii="새굴림" w:eastAsia="새굴림" w:hAnsi="새굴림"/>
+        </w:rPr>
+        <w:t>따라서 모듈을 사용할 파일을 아래와 같은 형식으로</w:t>
+      </w:r>
+      <w:r>
+        <w:rPr>
+          <w:rFonts w:ascii="새굴림" w:eastAsia="새굴림" w:hAnsi="새굴림"/>
+        </w:rPr>
+        <w:t xml:space="preserve"> </w:t>
+      </w:r>
+      <w:r>
+        <w:rPr>
+          <w:rFonts w:ascii="새굴림" w:eastAsia="새굴림" w:hAnsi="새굴림"/>
+        </w:rPr>
+        <w:t>메인 html 상단에 호출해 줘야만 한다</w:t>
+      </w:r>
+      <w:r>
+        <w:rPr>
+          <w:rFonts w:ascii="새굴림" w:eastAsia="새굴림" w:hAnsi="새굴림"/>
+        </w:rPr>
+        <w:t>!!!</w:t>
+      </w:r>
+    </w:p>
+    <w:p>
+      <w:pPr>
+        <w:rPr>
+          <w:rFonts w:ascii="새굴림" w:eastAsia="새굴림" w:hAnsi="새굴림"/>
+        </w:rPr>
+      </w:pPr>
+      <w:r>
+        <w:rPr>
+          <w:rFonts w:ascii="새굴림" w:eastAsia="새굴림" w:hAnsi="새굴림"/>
+        </w:rPr>
+        <w:t xml:space="preserve">  -&gt; ★★★상단에 </w:t>
+      </w:r>
+      <w:proofErr w:type="spellStart"/>
+      <w:r>
+        <w:rPr>
+          <w:rFonts w:ascii="새굴림" w:eastAsia="새굴림" w:hAnsi="새굴림"/>
+        </w:rPr>
+        <w:t>모듈화한</w:t>
+      </w:r>
+      <w:proofErr w:type="spellEnd"/>
+      <w:r>
+        <w:rPr>
+          <w:rFonts w:ascii="새굴림" w:eastAsia="새굴림" w:hAnsi="새굴림"/>
+        </w:rPr>
+        <w:t xml:space="preserve"> JS를 먼저 불러준다!</w:t>
+      </w:r>
+    </w:p>
+    <w:p>
+      <w:pPr>
+        <w:rPr>
+          <w:rFonts w:ascii="새굴림" w:eastAsia="새굴림" w:hAnsi="새굴림"/>
+        </w:rPr>
+      </w:pPr>
+    </w:p>
+    <w:p>
+      <w:pPr>
+        <w:rPr>
+          <w:rFonts w:ascii="새굴림" w:eastAsia="새굴림" w:hAnsi="새굴림"/>
+        </w:rPr>
+      </w:pPr>
+      <w:r>
+        <w:rPr>
+          <w:rFonts w:ascii="새굴림" w:eastAsia="새굴림" w:hAnsi="새굴림"/>
+        </w:rPr>
+        <w:t xml:space="preserve">  &lt;script </w:t>
+      </w:r>
+      <w:proofErr w:type="spellStart"/>
+      <w:r>
+        <w:rPr>
+          <w:rFonts w:ascii="새굴림" w:eastAsia="새굴림" w:hAnsi="새굴림"/>
+        </w:rPr>
+        <w:t>src</w:t>
+      </w:r>
+      <w:proofErr w:type="spellEnd"/>
+      <w:r>
+        <w:rPr>
+          <w:rFonts w:ascii="새굴림" w:eastAsia="새굴림" w:hAnsi="새굴림"/>
+        </w:rPr>
+        <w:t>="</w:t>
+      </w:r>
+      <w:proofErr w:type="spellStart"/>
+      <w:r>
+        <w:rPr>
+          <w:rFonts w:ascii="새굴림" w:eastAsia="새굴림" w:hAnsi="새굴림"/>
+        </w:rPr>
+        <w:t>모듈화한js</w:t>
+      </w:r>
+      <w:proofErr w:type="spellEnd"/>
+      <w:r>
+        <w:rPr>
+          <w:rFonts w:ascii="새굴림" w:eastAsia="새굴림" w:hAnsi="새굴림"/>
+        </w:rPr>
+        <w:t xml:space="preserve">" </w:t>
+      </w:r>
+    </w:p>
+    <w:p>
+      <w:pPr>
+        <w:rPr>
+          <w:rFonts w:ascii="새굴림" w:eastAsia="새굴림" w:hAnsi="새굴림"/>
+        </w:rPr>
+      </w:pPr>
+      <w:r>
+        <w:rPr>
+          <w:rFonts w:ascii="새굴림" w:eastAsia="새굴림" w:hAnsi="새굴림"/>
+        </w:rPr>
+        <w:t xml:space="preserve">  data-plugins="transform-es2015-modules-umd" </w:t>
+      </w:r>
+    </w:p>
+    <w:p>
+      <w:pPr>
+        <w:rPr>
+          <w:rFonts w:ascii="새굴림" w:eastAsia="새굴림" w:hAnsi="새굴림" w:hint="eastAsia"/>
+        </w:rPr>
+      </w:pPr>
+      <w:r>
+        <w:rPr>
+          <w:rFonts w:ascii="새굴림" w:eastAsia="새굴림" w:hAnsi="새굴림"/>
+        </w:rPr>
+        <w:t xml:space="preserve">  type="text/babel"&gt;&lt;/script&gt;</w:t>
+      </w:r>
+    </w:p>
+    <w:p>
+      <w:pPr>
+        <w:rPr>
+          <w:rFonts w:ascii="새굴림" w:eastAsia="새굴림" w:hAnsi="새굴림"/>
+        </w:rPr>
+      </w:pPr>
+      <w:r>
+        <w:rPr>
+          <w:rFonts w:ascii="새굴림" w:eastAsia="새굴림" w:hAnsi="새굴림"/>
+        </w:rPr>
+        <w:t xml:space="preserve">  -&gt; 아래쪽에 모듈을 호출하는 JS를 불러준다!</w:t>
+      </w:r>
+    </w:p>
+    <w:p>
+      <w:pPr>
+        <w:rPr>
+          <w:rFonts w:ascii="새굴림" w:eastAsia="새굴림" w:hAnsi="새굴림"/>
+        </w:rPr>
+      </w:pPr>
+    </w:p>
+    <w:p>
+      <w:pPr>
+        <w:rPr>
+          <w:rFonts w:ascii="새굴림" w:eastAsia="새굴림" w:hAnsi="새굴림"/>
+        </w:rPr>
+      </w:pPr>
+      <w:r>
+        <w:rPr>
+          <w:rFonts w:ascii="새굴림" w:eastAsia="새굴림" w:hAnsi="새굴림"/>
+        </w:rPr>
+        <w:t xml:space="preserve">  &lt;script </w:t>
+      </w:r>
+      <w:proofErr w:type="spellStart"/>
+      <w:r>
+        <w:rPr>
+          <w:rFonts w:ascii="새굴림" w:eastAsia="새굴림" w:hAnsi="새굴림"/>
+        </w:rPr>
+        <w:t>src</w:t>
+      </w:r>
+      <w:proofErr w:type="spellEnd"/>
+      <w:r>
+        <w:rPr>
+          <w:rFonts w:ascii="새굴림" w:eastAsia="새굴림" w:hAnsi="새굴림"/>
+        </w:rPr>
+        <w:t xml:space="preserve">="모듈을 호출하는 JS" </w:t>
+      </w:r>
+    </w:p>
+    <w:p>
+      <w:pPr>
+        <w:rPr>
+          <w:rFonts w:ascii="새굴림" w:eastAsia="새굴림" w:hAnsi="새굴림"/>
+        </w:rPr>
+      </w:pPr>
+      <w:r>
+        <w:rPr>
+          <w:rFonts w:ascii="새굴림" w:eastAsia="새굴림" w:hAnsi="새굴림"/>
+        </w:rPr>
+        <w:t xml:space="preserve">  data-plugins="transform-es2015-modules-umd" </w:t>
+      </w:r>
+    </w:p>
+    <w:p>
+      <w:pPr>
+        <w:rPr>
+          <w:rFonts w:ascii="새굴림" w:eastAsia="새굴림" w:hAnsi="새굴림" w:hint="eastAsia"/>
+        </w:rPr>
+      </w:pPr>
+      <w:r>
+        <w:rPr>
+          <w:rFonts w:ascii="새굴림" w:eastAsia="새굴림" w:hAnsi="새굴림"/>
+        </w:rPr>
+        <w:t xml:space="preserve">  type="text/babel"&gt;&lt;/script&gt;</w:t>
+      </w:r>
+    </w:p>
+    <w:p>
+      <w:pPr>
+        <w:rPr>
+          <w:rFonts w:ascii="새굴림" w:eastAsia="새굴림" w:hAnsi="새굴림"/>
+        </w:rPr>
+      </w:pPr>
+      <w:r>
+        <w:rPr>
+          <w:rFonts w:ascii="새굴림" w:eastAsia="새굴림" w:hAnsi="새굴림"/>
+        </w:rPr>
+        <w:t xml:space="preserve">  -&gt;&gt;&gt; 위의 호출 속성 중 기본적으로</w:t>
+      </w:r>
+    </w:p>
+    <w:p>
+      <w:pPr>
+        <w:rPr>
+          <w:rFonts w:ascii="새굴림" w:eastAsia="새굴림" w:hAnsi="새굴림" w:hint="eastAsia"/>
+        </w:rPr>
+      </w:pPr>
+      <w:r>
+        <w:rPr>
+          <w:rFonts w:ascii="새굴림" w:eastAsia="새굴림" w:hAnsi="새굴림"/>
+        </w:rPr>
+        <w:t xml:space="preserve">  type="text/babel" 은 당연히 해야하고</w:t>
+      </w:r>
+    </w:p>
+    <w:p>
+      <w:pPr>
+        <w:rPr>
+          <w:rFonts w:ascii="새굴림" w:eastAsia="새굴림" w:hAnsi="새굴림"/>
+        </w:rPr>
+      </w:pPr>
+      <w:r>
+        <w:rPr>
+          <w:rFonts w:ascii="새굴림" w:eastAsia="새굴림" w:hAnsi="새굴림"/>
+        </w:rPr>
+        <w:t xml:space="preserve">  -&gt;&gt;&gt; 여기에 더하여 하나의 속성을 추가한다!</w:t>
+      </w:r>
+    </w:p>
+    <w:p>
+      <w:pPr>
+        <w:rPr>
+          <w:rFonts w:ascii="새굴림" w:eastAsia="새굴림" w:hAnsi="새굴림"/>
+        </w:rPr>
+      </w:pPr>
+      <w:r>
+        <w:rPr>
+          <w:rFonts w:ascii="새굴림" w:eastAsia="새굴림" w:hAnsi="새굴림"/>
+        </w:rPr>
+        <w:t xml:space="preserve">  data-plugins="transform-es2015-modules-umd"</w:t>
+      </w:r>
+    </w:p>
+    <w:p>
+      <w:pPr>
+        <w:rPr>
+          <w:rFonts w:ascii="새굴림" w:eastAsia="새굴림" w:hAnsi="새굴림"/>
+        </w:rPr>
+      </w:pPr>
+    </w:p>
+    <w:p>
+      <w:pPr>
+        <w:rPr>
+          <w:rFonts w:ascii="새굴림" w:eastAsia="새굴림" w:hAnsi="새굴림"/>
+        </w:rPr>
+      </w:pPr>
+      <w:r>
+        <w:rPr>
+          <w:rFonts w:ascii="새굴림" w:eastAsia="새굴림" w:hAnsi="새굴림"/>
+        </w:rPr>
+        <w:t xml:space="preserve">  이 속성과 값이 바벨에서 모듈을 사용하</w:t>
+      </w:r>
+      <w:bookmarkStart w:id="0" w:name="_GoBack"/>
+      <w:bookmarkEnd w:id="0"/>
+      <w:r>
+        <w:rPr>
+          <w:rFonts w:ascii="새굴림" w:eastAsia="새굴림" w:hAnsi="새굴림"/>
+        </w:rPr>
+        <w:t>게 하는</w:t>
+      </w:r>
+      <w:r>
+        <w:rPr>
+          <w:rFonts w:ascii="새굴림" w:eastAsia="새굴림" w:hAnsi="새굴림"/>
+        </w:rPr>
+        <w:t xml:space="preserve"> </w:t>
+      </w:r>
+      <w:r>
+        <w:rPr>
+          <w:rFonts w:ascii="새굴림" w:eastAsia="새굴림" w:hAnsi="새굴림"/>
+        </w:rPr>
+        <w:t>es2015</w:t>
+      </w:r>
+      <w:r>
+        <w:rPr>
+          <w:rFonts w:ascii="새굴림" w:eastAsia="새굴림" w:hAnsi="새굴림"/>
+        </w:rPr>
+        <w:t>.</w:t>
+      </w:r>
+      <w:r>
+        <w:rPr>
+          <w:rFonts w:ascii="새굴림" w:eastAsia="새굴림" w:hAnsi="새굴림"/>
+        </w:rPr>
+        <w:t xml:space="preserve"> 즉</w:t>
+      </w:r>
+      <w:r>
+        <w:rPr>
+          <w:rFonts w:ascii="새굴림" w:eastAsia="새굴림" w:hAnsi="새굴림" w:hint="eastAsia"/>
+        </w:rPr>
+        <w:t>,</w:t>
+      </w:r>
+      <w:r>
+        <w:rPr>
+          <w:rFonts w:ascii="새굴림" w:eastAsia="새굴림" w:hAnsi="새굴림"/>
+        </w:rPr>
+        <w:t xml:space="preserve"> ES6버전에서의 모듈</w:t>
+      </w:r>
+      <w:r>
+        <w:rPr>
+          <w:rFonts w:ascii="새굴림" w:eastAsia="새굴림" w:hAnsi="새굴림" w:hint="eastAsia"/>
+        </w:rPr>
+        <w:t xml:space="preserve"> </w:t>
+      </w:r>
+      <w:r>
+        <w:rPr>
+          <w:rFonts w:ascii="새굴림" w:eastAsia="새굴림" w:hAnsi="새굴림"/>
+        </w:rPr>
+        <w:t>문법을 사용하게끔 해준다!</w:t>
+      </w:r>
+    </w:p>
+    <w:p>
+      <w:pPr>
+        <w:rPr>
+          <w:rFonts w:ascii="새굴림" w:eastAsia="새굴림" w:hAnsi="새굴림"/>
         </w:rPr>
       </w:pPr>
     </w:p>

--- a/리액트 컴포넌트.docx
+++ b/리액트 컴포넌트.docx
@@ -11,17 +11,2299 @@
           <w:szCs w:val="36"/>
         </w:rPr>
       </w:pPr>
+      <w:r>
+        <w:rPr>
+          <w:rFonts w:ascii="나눔스퀘어OTF_ac ExtraBold" w:eastAsia="나눔스퀘어OTF_ac ExtraBold" w:hAnsi="나눔스퀘어OTF_ac ExtraBold" w:hint="eastAsia"/>
+          <w:b/>
+          <w:sz w:val="36"/>
+          <w:szCs w:val="36"/>
+        </w:rPr>
+        <w:t>[</w:t>
+      </w:r>
+      <w:proofErr w:type="spellStart"/>
+      <w:r>
+        <w:rPr>
+          <w:rFonts w:ascii="나눔스퀘어OTF_ac ExtraBold" w:eastAsia="나눔스퀘어OTF_ac ExtraBold" w:hAnsi="나눔스퀘어OTF_ac ExtraBold" w:hint="eastAsia"/>
+          <w:b/>
+          <w:sz w:val="36"/>
+          <w:szCs w:val="36"/>
+        </w:rPr>
+        <w:t>리액트란</w:t>
+      </w:r>
+      <w:proofErr w:type="spellEnd"/>
+      <w:r>
+        <w:rPr>
+          <w:rFonts w:ascii="나눔스퀘어OTF_ac ExtraBold" w:eastAsia="나눔스퀘어OTF_ac ExtraBold" w:hAnsi="나눔스퀘어OTF_ac ExtraBold" w:hint="eastAsia"/>
+          <w:b/>
+          <w:sz w:val="36"/>
+          <w:szCs w:val="36"/>
+        </w:rPr>
+        <w:t>]</w:t>
+      </w:r>
+    </w:p>
+    <w:p>
+      <w:pPr>
+        <w:rPr>
+          <w:rFonts w:ascii="새굴림" w:eastAsia="새굴림" w:hAnsi="새굴림"/>
+          <w:szCs w:val="20"/>
+        </w:rPr>
+      </w:pPr>
+      <w:r>
+        <w:rPr>
+          <w:rFonts w:ascii="새굴림" w:eastAsia="새굴림" w:hAnsi="새굴림"/>
+          <w:szCs w:val="20"/>
+        </w:rPr>
+        <w:t xml:space="preserve">-&gt; </w:t>
+      </w:r>
+      <w:proofErr w:type="spellStart"/>
+      <w:r>
+        <w:rPr>
+          <w:rFonts w:ascii="새굴림" w:eastAsia="새굴림" w:hAnsi="새굴림"/>
+          <w:szCs w:val="20"/>
+        </w:rPr>
+        <w:t>프론트엔드</w:t>
+      </w:r>
+      <w:proofErr w:type="spellEnd"/>
+      <w:r>
+        <w:rPr>
+          <w:rFonts w:ascii="새굴림" w:eastAsia="새굴림" w:hAnsi="새굴림"/>
+          <w:szCs w:val="20"/>
+        </w:rPr>
+        <w:t xml:space="preserve"> JS 라이브러리다!</w:t>
+      </w:r>
+    </w:p>
+    <w:p>
+      <w:pPr>
+        <w:rPr>
+          <w:rFonts w:ascii="새굴림" w:eastAsia="새굴림" w:hAnsi="새굴림"/>
+          <w:szCs w:val="20"/>
+        </w:rPr>
+      </w:pPr>
+      <w:r>
+        <w:rPr>
+          <w:rFonts w:ascii="새굴림" w:eastAsia="새굴림" w:hAnsi="새굴림"/>
+          <w:szCs w:val="20"/>
+        </w:rPr>
+        <w:t>-&gt; 사용자 UI의 구성요소를 빌드하기 위한 도구</w:t>
+      </w:r>
+    </w:p>
+    <w:p>
+      <w:pPr>
+        <w:rPr>
+          <w:rFonts w:ascii="새굴림" w:eastAsia="새굴림" w:hAnsi="새굴림"/>
+          <w:szCs w:val="20"/>
+        </w:rPr>
+      </w:pPr>
+      <w:r>
+        <w:rPr>
+          <w:rFonts w:ascii="새굴림" w:eastAsia="새굴림" w:hAnsi="새굴림"/>
+          <w:szCs w:val="20"/>
+        </w:rPr>
+        <w:t xml:space="preserve"> (</w:t>
+      </w:r>
+      <w:proofErr w:type="spellStart"/>
+      <w:r>
+        <w:rPr>
+          <w:rFonts w:ascii="새굴림" w:eastAsia="새굴림" w:hAnsi="새굴림"/>
+          <w:szCs w:val="20"/>
+        </w:rPr>
+        <w:t>빌드란</w:t>
+      </w:r>
+      <w:proofErr w:type="spellEnd"/>
+      <w:r>
+        <w:rPr>
+          <w:rFonts w:ascii="새굴림" w:eastAsia="새굴림" w:hAnsi="새굴림"/>
+          <w:szCs w:val="20"/>
+        </w:rPr>
+        <w:t>? html구조와 언어에 데이터를 바인딩하여</w:t>
+      </w:r>
+      <w:r>
+        <w:rPr>
+          <w:rFonts w:ascii="새굴림" w:eastAsia="새굴림" w:hAnsi="새굴림" w:hint="eastAsia"/>
+          <w:szCs w:val="20"/>
+        </w:rPr>
+        <w:t xml:space="preserve"> </w:t>
+      </w:r>
+      <w:r>
+        <w:rPr>
+          <w:rFonts w:ascii="새굴림" w:eastAsia="새굴림" w:hAnsi="새굴림"/>
+          <w:szCs w:val="20"/>
+        </w:rPr>
+        <w:t>배포하는 작업을 이름)</w:t>
+      </w:r>
+    </w:p>
+    <w:p>
+      <w:pPr>
+        <w:rPr>
+          <w:rFonts w:ascii="새굴림" w:eastAsia="새굴림" w:hAnsi="새굴림"/>
+          <w:szCs w:val="20"/>
+        </w:rPr>
+      </w:pPr>
+    </w:p>
+    <w:p>
+      <w:pPr>
+        <w:rPr>
+          <w:rFonts w:ascii="새굴림" w:eastAsia="새굴림" w:hAnsi="새굴림"/>
+          <w:b/>
+          <w:sz w:val="24"/>
+          <w:szCs w:val="24"/>
+        </w:rPr>
+      </w:pPr>
+      <w:r>
+        <w:rPr>
+          <w:rFonts w:ascii="새굴림" w:eastAsia="새굴림" w:hAnsi="새굴림"/>
+          <w:szCs w:val="20"/>
+        </w:rPr>
+        <w:t xml:space="preserve"> </w:t>
+      </w:r>
+      <w:r>
+        <w:rPr>
+          <w:rFonts w:ascii="새굴림" w:eastAsia="새굴림" w:hAnsi="새굴림"/>
+          <w:szCs w:val="20"/>
+        </w:rPr>
+        <w:tab/>
+      </w:r>
       <w:proofErr w:type="gramStart"/>
       <w:r>
+        <w:rPr>
+          <w:rFonts w:ascii="새굴림" w:eastAsia="새굴림" w:hAnsi="새굴림"/>
+          <w:b/>
+          <w:sz w:val="24"/>
+          <w:szCs w:val="24"/>
+        </w:rPr>
+        <w:t>[ 작동원리</w:t>
+      </w:r>
+      <w:proofErr w:type="gramEnd"/>
+      <w:r>
+        <w:rPr>
+          <w:rFonts w:ascii="새굴림" w:eastAsia="새굴림" w:hAnsi="새굴림"/>
+          <w:b/>
+          <w:sz w:val="24"/>
+          <w:szCs w:val="24"/>
+        </w:rPr>
+        <w:t xml:space="preserve"> ]</w:t>
+      </w:r>
+    </w:p>
+    <w:p>
+      <w:pPr>
+        <w:ind w:firstLine="800"/>
+        <w:rPr>
+          <w:rFonts w:ascii="새굴림" w:eastAsia="새굴림" w:hAnsi="새굴림"/>
+          <w:szCs w:val="20"/>
+        </w:rPr>
+      </w:pPr>
+      <w:r>
+        <w:rPr>
+          <w:rFonts w:ascii="새굴림" w:eastAsia="새굴림" w:hAnsi="새굴림"/>
+          <w:szCs w:val="20"/>
+        </w:rPr>
+        <w:t xml:space="preserve">-&gt; </w:t>
+      </w:r>
+      <w:proofErr w:type="spellStart"/>
+      <w:r>
+        <w:rPr>
+          <w:rFonts w:ascii="새굴림" w:eastAsia="새굴림" w:hAnsi="새굴림"/>
+          <w:szCs w:val="20"/>
+        </w:rPr>
+        <w:t>가상돔</w:t>
+      </w:r>
+      <w:proofErr w:type="spellEnd"/>
+      <w:r>
+        <w:rPr>
+          <w:rFonts w:ascii="새굴림" w:eastAsia="새굴림" w:hAnsi="새굴림"/>
+          <w:szCs w:val="20"/>
+        </w:rPr>
+        <w:t>(Virtual DOM)을 사용하여</w:t>
+      </w:r>
+      <w:r>
+        <w:rPr>
+          <w:rFonts w:ascii="새굴림" w:eastAsia="새굴림" w:hAnsi="새굴림" w:hint="eastAsia"/>
+          <w:szCs w:val="20"/>
+        </w:rPr>
+        <w:t xml:space="preserve"> </w:t>
+      </w:r>
+      <w:r>
+        <w:rPr>
+          <w:rFonts w:ascii="새굴림" w:eastAsia="새굴림" w:hAnsi="새굴림"/>
+          <w:szCs w:val="20"/>
+        </w:rPr>
+        <w:t>최소의 html리소스를 사용함으로</w:t>
+      </w:r>
+    </w:p>
+    <w:p>
+      <w:pPr>
+        <w:rPr>
+          <w:rFonts w:ascii="새굴림" w:eastAsia="새굴림" w:hAnsi="새굴림"/>
+          <w:szCs w:val="20"/>
+        </w:rPr>
+      </w:pPr>
+      <w:r>
+        <w:rPr>
+          <w:rFonts w:ascii="새굴림" w:eastAsia="새굴림" w:hAnsi="새굴림"/>
+          <w:szCs w:val="20"/>
+        </w:rPr>
+        <w:t xml:space="preserve">            빠르고 쉽게 UI화면을 구성한다!</w:t>
+      </w:r>
+    </w:p>
+    <w:p>
+      <w:pPr>
+        <w:rPr>
+          <w:rFonts w:ascii="새굴림" w:eastAsia="새굴림" w:hAnsi="새굴림"/>
+          <w:szCs w:val="20"/>
+        </w:rPr>
+      </w:pPr>
+    </w:p>
+    <w:p>
+      <w:pPr>
+        <w:ind w:firstLine="800"/>
+        <w:rPr>
+          <w:rFonts w:ascii="새굴림" w:eastAsia="새굴림" w:hAnsi="새굴림"/>
+          <w:szCs w:val="20"/>
+        </w:rPr>
+      </w:pPr>
+      <w:r>
+        <w:rPr>
+          <w:rFonts w:ascii="새굴림" w:eastAsia="새굴림" w:hAnsi="새굴림"/>
+          <w:szCs w:val="20"/>
+        </w:rPr>
+        <w:t xml:space="preserve">-&gt; </w:t>
+      </w:r>
+      <w:proofErr w:type="spellStart"/>
+      <w:r>
+        <w:rPr>
+          <w:rFonts w:ascii="새굴림" w:eastAsia="새굴림" w:hAnsi="새굴림"/>
+          <w:szCs w:val="20"/>
+        </w:rPr>
+        <w:t>가상돔은</w:t>
+      </w:r>
+      <w:proofErr w:type="spellEnd"/>
+      <w:r>
+        <w:rPr>
+          <w:rFonts w:ascii="새굴림" w:eastAsia="새굴림" w:hAnsi="새굴림"/>
+          <w:szCs w:val="20"/>
+        </w:rPr>
+        <w:t xml:space="preserve"> 실제 DOM을 변경하기</w:t>
+      </w:r>
+      <w:r>
+        <w:rPr>
+          <w:rFonts w:ascii="새굴림" w:eastAsia="새굴림" w:hAnsi="새굴림" w:hint="eastAsia"/>
+          <w:szCs w:val="20"/>
+        </w:rPr>
+        <w:t xml:space="preserve"> </w:t>
+      </w:r>
+      <w:r>
+        <w:rPr>
+          <w:rFonts w:ascii="새굴림" w:eastAsia="새굴림" w:hAnsi="새굴림"/>
+          <w:szCs w:val="20"/>
+        </w:rPr>
+        <w:t>전에</w:t>
+      </w:r>
+      <w:r>
+        <w:rPr>
+          <w:rFonts w:ascii="새굴림" w:eastAsia="새굴림" w:hAnsi="새굴림" w:hint="eastAsia"/>
+          <w:szCs w:val="20"/>
+        </w:rPr>
+        <w:t xml:space="preserve"> </w:t>
+      </w:r>
+      <w:r>
+        <w:rPr>
+          <w:rFonts w:ascii="새굴림" w:eastAsia="새굴림" w:hAnsi="새굴림"/>
+          <w:szCs w:val="20"/>
+        </w:rPr>
+        <w:t>메모리상에서 구현하는 오브젝트 DOM이다</w:t>
+      </w:r>
+      <w:r>
+        <w:rPr>
+          <w:rFonts w:ascii="새굴림" w:eastAsia="새굴림" w:hAnsi="새굴림"/>
+          <w:szCs w:val="20"/>
+        </w:rPr>
+        <w:t>!</w:t>
+      </w:r>
+    </w:p>
+    <w:p>
+      <w:pPr>
+        <w:ind w:left="800"/>
+        <w:rPr>
+          <w:rFonts w:ascii="새굴림" w:eastAsia="새굴림" w:hAnsi="새굴림"/>
+          <w:szCs w:val="20"/>
+        </w:rPr>
+      </w:pPr>
+      <w:r>
+        <w:rPr>
+          <w:rFonts w:ascii="새굴림" w:eastAsia="새굴림" w:hAnsi="새굴림"/>
+          <w:szCs w:val="20"/>
+        </w:rPr>
+        <w:t>-&gt; 변경사항을 단위</w:t>
+      </w:r>
+      <w:r>
+        <w:rPr>
+          <w:rFonts w:ascii="새굴림" w:eastAsia="새굴림" w:hAnsi="새굴림" w:hint="eastAsia"/>
+          <w:szCs w:val="20"/>
+        </w:rPr>
+        <w:t xml:space="preserve"> </w:t>
+      </w:r>
+      <w:r>
+        <w:rPr>
+          <w:rFonts w:ascii="새굴림" w:eastAsia="새굴림" w:hAnsi="새굴림"/>
+          <w:szCs w:val="20"/>
+        </w:rPr>
+        <w:t>별로 한번에 업데이트하기위한</w:t>
+      </w:r>
+      <w:r>
+        <w:rPr>
+          <w:rFonts w:ascii="새굴림" w:eastAsia="새굴림" w:hAnsi="새굴림" w:hint="eastAsia"/>
+          <w:szCs w:val="20"/>
+        </w:rPr>
+        <w:t xml:space="preserve"> </w:t>
+      </w:r>
+      <w:r>
+        <w:rPr>
+          <w:rFonts w:ascii="새굴림" w:eastAsia="새굴림" w:hAnsi="새굴림"/>
+          <w:szCs w:val="20"/>
+        </w:rPr>
+        <w:t>수단으로써의 도구다!</w:t>
+      </w:r>
+    </w:p>
+    <w:p>
+      <w:pPr>
+        <w:rPr>
+          <w:rFonts w:ascii="새굴림" w:eastAsia="새굴림" w:hAnsi="새굴림"/>
+          <w:szCs w:val="20"/>
+        </w:rPr>
+      </w:pPr>
+    </w:p>
+    <w:p>
+      <w:pPr>
+        <w:ind w:firstLine="800"/>
+        <w:rPr>
+          <w:rFonts w:ascii="새굴림" w:eastAsia="새굴림" w:hAnsi="새굴림"/>
+          <w:b/>
+          <w:sz w:val="24"/>
+          <w:szCs w:val="24"/>
+        </w:rPr>
+      </w:pPr>
+      <w:proofErr w:type="gramStart"/>
+      <w:r>
+        <w:rPr>
+          <w:rFonts w:ascii="새굴림" w:eastAsia="새굴림" w:hAnsi="새굴림"/>
+          <w:b/>
+          <w:sz w:val="24"/>
+          <w:szCs w:val="24"/>
+        </w:rPr>
+        <w:t xml:space="preserve">[ </w:t>
+      </w:r>
+      <w:proofErr w:type="spellStart"/>
+      <w:r>
+        <w:rPr>
+          <w:rFonts w:ascii="새굴림" w:eastAsia="새굴림" w:hAnsi="새굴림"/>
+          <w:b/>
+          <w:sz w:val="24"/>
+          <w:szCs w:val="24"/>
+        </w:rPr>
+        <w:t>리액트</w:t>
+      </w:r>
+      <w:proofErr w:type="spellEnd"/>
+      <w:proofErr w:type="gramEnd"/>
+      <w:r>
+        <w:rPr>
+          <w:rFonts w:ascii="새굴림" w:eastAsia="새굴림" w:hAnsi="새굴림"/>
+          <w:b/>
+          <w:sz w:val="24"/>
+          <w:szCs w:val="24"/>
+        </w:rPr>
+        <w:t xml:space="preserve"> 구현의 2가지 스타일 ]</w:t>
+      </w:r>
+    </w:p>
+    <w:p>
+      <w:pPr>
+        <w:rPr>
+          <w:rFonts w:ascii="새굴림" w:eastAsia="새굴림" w:hAnsi="새굴림"/>
+          <w:szCs w:val="20"/>
+        </w:rPr>
+      </w:pPr>
+    </w:p>
+    <w:p>
+      <w:pPr>
+        <w:ind w:firstLine="800"/>
+        <w:rPr>
+          <w:rFonts w:ascii="새굴림" w:eastAsia="새굴림" w:hAnsi="새굴림"/>
+          <w:szCs w:val="20"/>
+        </w:rPr>
+      </w:pPr>
+      <w:r>
+        <w:rPr>
+          <w:rFonts w:ascii="새굴림" w:eastAsia="새굴림" w:hAnsi="새굴림"/>
+          <w:szCs w:val="20"/>
+        </w:rPr>
+        <w:t xml:space="preserve"># </w:t>
+      </w:r>
+      <w:proofErr w:type="gramStart"/>
+      <w:r>
+        <w:rPr>
+          <w:rFonts w:ascii="새굴림" w:eastAsia="새굴림" w:hAnsi="새굴림"/>
+          <w:szCs w:val="20"/>
+        </w:rPr>
+        <w:t>스타일1 :</w:t>
+      </w:r>
+      <w:proofErr w:type="gramEnd"/>
+      <w:r>
+        <w:rPr>
+          <w:rFonts w:ascii="새굴림" w:eastAsia="새굴림" w:hAnsi="새굴림"/>
+          <w:szCs w:val="20"/>
+        </w:rPr>
+        <w:t xml:space="preserve"> </w:t>
+      </w:r>
+      <w:proofErr w:type="spellStart"/>
+      <w:r>
+        <w:rPr>
+          <w:rFonts w:ascii="새굴림" w:eastAsia="새굴림" w:hAnsi="새굴림"/>
+          <w:szCs w:val="20"/>
+        </w:rPr>
+        <w:t>리액트는</w:t>
+      </w:r>
+      <w:proofErr w:type="spellEnd"/>
+      <w:r>
+        <w:rPr>
+          <w:rFonts w:ascii="새굴림" w:eastAsia="새굴림" w:hAnsi="새굴림"/>
+          <w:szCs w:val="20"/>
+        </w:rPr>
+        <w:t xml:space="preserve"> JS 라이브러리 이므로</w:t>
+      </w:r>
+      <w:r>
+        <w:rPr>
+          <w:rFonts w:ascii="새굴림" w:eastAsia="새굴림" w:hAnsi="새굴림" w:hint="eastAsia"/>
+          <w:szCs w:val="20"/>
+        </w:rPr>
+        <w:t xml:space="preserve"> </w:t>
+      </w:r>
+      <w:r>
+        <w:rPr>
+          <w:rFonts w:ascii="새굴림" w:eastAsia="새굴림" w:hAnsi="새굴림"/>
+          <w:szCs w:val="20"/>
+        </w:rPr>
+        <w:t>필요한 부분에만 적용한다!</w:t>
+      </w:r>
+    </w:p>
+    <w:p>
+      <w:pPr>
+        <w:ind w:firstLine="800"/>
+        <w:rPr>
+          <w:rFonts w:ascii="새굴림" w:eastAsia="새굴림" w:hAnsi="새굴림"/>
+          <w:szCs w:val="20"/>
+        </w:rPr>
+      </w:pPr>
+      <w:r>
+        <w:rPr>
+          <w:rFonts w:ascii="새굴림" w:eastAsia="새굴림" w:hAnsi="새굴림"/>
+          <w:szCs w:val="20"/>
+        </w:rPr>
+        <w:t>-&gt; 라이브러리는 CDN방식으로 구현</w:t>
+      </w:r>
+      <w:r>
+        <w:rPr>
+          <w:rFonts w:ascii="새굴림" w:eastAsia="새굴림" w:hAnsi="새굴림" w:hint="eastAsia"/>
+          <w:szCs w:val="20"/>
+        </w:rPr>
+        <w:t xml:space="preserve"> </w:t>
+      </w:r>
+      <w:r>
+        <w:rPr>
+          <w:rFonts w:ascii="새굴림" w:eastAsia="새굴림" w:hAnsi="새굴림"/>
+          <w:szCs w:val="20"/>
+        </w:rPr>
+        <w:t>(별도의 설치가 필요</w:t>
+      </w:r>
+      <w:r>
+        <w:rPr>
+          <w:rFonts w:ascii="새굴림" w:eastAsia="새굴림" w:hAnsi="새굴림" w:hint="eastAsia"/>
+          <w:szCs w:val="20"/>
+        </w:rPr>
+        <w:t xml:space="preserve"> </w:t>
+      </w:r>
+      <w:r>
+        <w:rPr>
+          <w:rFonts w:ascii="새굴림" w:eastAsia="새굴림" w:hAnsi="새굴림"/>
+          <w:szCs w:val="20"/>
+        </w:rPr>
+        <w:t>없다!)</w:t>
+      </w:r>
+    </w:p>
+    <w:p>
+      <w:pPr>
+        <w:rPr>
+          <w:rFonts w:ascii="새굴림" w:eastAsia="새굴림" w:hAnsi="새굴림"/>
+          <w:b/>
+          <w:szCs w:val="20"/>
+        </w:rPr>
+      </w:pPr>
+    </w:p>
+    <w:p>
+      <w:pPr>
+        <w:ind w:firstLine="800"/>
+        <w:rPr>
+          <w:rFonts w:ascii="새굴림" w:eastAsia="새굴림" w:hAnsi="새굴림"/>
+          <w:szCs w:val="20"/>
+        </w:rPr>
+      </w:pPr>
+      <w:r>
+        <w:rPr>
+          <w:rFonts w:ascii="새굴림" w:eastAsia="새굴림" w:hAnsi="새굴림"/>
+          <w:szCs w:val="20"/>
+        </w:rPr>
+        <w:t xml:space="preserve"># </w:t>
+      </w:r>
+      <w:proofErr w:type="gramStart"/>
+      <w:r>
+        <w:rPr>
+          <w:rFonts w:ascii="새굴림" w:eastAsia="새굴림" w:hAnsi="새굴림"/>
+          <w:szCs w:val="20"/>
+        </w:rPr>
+        <w:t>스타일2 :</w:t>
+      </w:r>
+      <w:proofErr w:type="gramEnd"/>
+      <w:r>
+        <w:rPr>
+          <w:rFonts w:ascii="새굴림" w:eastAsia="새굴림" w:hAnsi="새굴림"/>
+          <w:szCs w:val="20"/>
+        </w:rPr>
+        <w:t xml:space="preserve"> </w:t>
+      </w:r>
+      <w:proofErr w:type="spellStart"/>
+      <w:r>
+        <w:rPr>
+          <w:rFonts w:ascii="새굴림" w:eastAsia="새굴림" w:hAnsi="새굴림"/>
+          <w:szCs w:val="20"/>
+        </w:rPr>
+        <w:t>리액트는</w:t>
+      </w:r>
+      <w:proofErr w:type="spellEnd"/>
+      <w:r>
+        <w:rPr>
+          <w:rFonts w:ascii="새굴림" w:eastAsia="새굴림" w:hAnsi="새굴림"/>
+          <w:b/>
+          <w:szCs w:val="20"/>
+        </w:rPr>
+        <w:t xml:space="preserve"> </w:t>
+      </w:r>
+      <w:r>
+        <w:rPr>
+          <w:rFonts w:ascii="새굴림" w:eastAsia="새굴림" w:hAnsi="새굴림"/>
+          <w:b/>
+          <w:color w:val="FF0000"/>
+          <w:sz w:val="24"/>
+          <w:szCs w:val="24"/>
+        </w:rPr>
+        <w:t>SPA(Single Page Application)</w:t>
+      </w:r>
+      <w:r>
+        <w:rPr>
+          <w:rFonts w:ascii="새굴림" w:eastAsia="새굴림" w:hAnsi="새굴림"/>
+          <w:szCs w:val="20"/>
+        </w:rPr>
+        <w:t>이므로</w:t>
+      </w:r>
+      <w:r>
+        <w:rPr>
+          <w:rFonts w:ascii="새굴림" w:eastAsia="새굴림" w:hAnsi="새굴림" w:hint="eastAsia"/>
+          <w:szCs w:val="20"/>
+        </w:rPr>
+        <w:t xml:space="preserve"> </w:t>
+      </w:r>
+      <w:r>
+        <w:rPr>
+          <w:rFonts w:ascii="새굴림" w:eastAsia="새굴림" w:hAnsi="새굴림"/>
+          <w:szCs w:val="20"/>
+        </w:rPr>
+        <w:t xml:space="preserve">Node.js 등을 </w:t>
+      </w:r>
+    </w:p>
+    <w:p>
+      <w:pPr>
+        <w:ind w:firstLine="800"/>
+        <w:rPr>
+          <w:rFonts w:ascii="새굴림" w:eastAsia="새굴림" w:hAnsi="새굴림"/>
+          <w:szCs w:val="20"/>
+        </w:rPr>
+      </w:pPr>
+      <w:r>
+        <w:rPr>
+          <w:rFonts w:ascii="새굴림" w:eastAsia="새굴림" w:hAnsi="새굴림"/>
+          <w:szCs w:val="20"/>
+        </w:rPr>
+        <w:t>사용하여 한 페이지로만 구현하는</w:t>
+      </w:r>
+      <w:r>
+        <w:rPr>
+          <w:rFonts w:ascii="새굴림" w:eastAsia="새굴림" w:hAnsi="새굴림" w:hint="eastAsia"/>
+          <w:szCs w:val="20"/>
+        </w:rPr>
+        <w:t xml:space="preserve"> </w:t>
+      </w:r>
+      <w:r>
+        <w:rPr>
+          <w:rFonts w:ascii="새굴림" w:eastAsia="새굴림" w:hAnsi="새굴림"/>
+          <w:szCs w:val="20"/>
+        </w:rPr>
+        <w:t>웹을 만들 수 있다</w:t>
+      </w:r>
+      <w:r>
+        <w:rPr>
+          <w:rFonts w:ascii="새굴림" w:eastAsia="새굴림" w:hAnsi="새굴림"/>
+          <w:szCs w:val="20"/>
+        </w:rPr>
+        <w:t>!</w:t>
+      </w:r>
+    </w:p>
+    <w:p>
+      <w:pPr>
+        <w:ind w:firstLine="800"/>
+        <w:rPr>
+          <w:rFonts w:ascii="새굴림" w:eastAsia="새굴림" w:hAnsi="새굴림"/>
+          <w:szCs w:val="20"/>
+        </w:rPr>
+      </w:pPr>
+      <w:r>
+        <w:rPr>
+          <w:rFonts w:ascii="새굴림" w:eastAsia="새굴림" w:hAnsi="새굴림"/>
+          <w:szCs w:val="20"/>
+        </w:rPr>
+        <w:t xml:space="preserve">-&gt; Node.js, </w:t>
+      </w:r>
+      <w:proofErr w:type="spellStart"/>
+      <w:r>
+        <w:rPr>
+          <w:rFonts w:ascii="새굴림" w:eastAsia="새굴림" w:hAnsi="새굴림"/>
+          <w:szCs w:val="20"/>
+        </w:rPr>
+        <w:t>리액트</w:t>
+      </w:r>
+      <w:proofErr w:type="spellEnd"/>
+      <w:r>
+        <w:rPr>
+          <w:rFonts w:ascii="새굴림" w:eastAsia="새굴림" w:hAnsi="새굴림"/>
+          <w:szCs w:val="20"/>
+        </w:rPr>
+        <w:t xml:space="preserve"> SPA 개발환경 설정이 필요함!</w:t>
+      </w:r>
+    </w:p>
+    <w:p>
+      <w:pPr>
+        <w:rPr>
+          <w:rFonts w:ascii="새굴림" w:eastAsia="새굴림" w:hAnsi="새굴림"/>
+          <w:szCs w:val="20"/>
+        </w:rPr>
+      </w:pPr>
+      <w:r>
+        <w:rPr>
+          <w:rFonts w:ascii="새굴림" w:eastAsia="새굴림" w:hAnsi="새굴림"/>
+          <w:szCs w:val="20"/>
+        </w:rPr>
+        <w:t xml:space="preserve">        </w:t>
+      </w:r>
+    </w:p>
+    <w:p>
+      <w:pPr>
+        <w:rPr>
+          <w:rFonts w:ascii="새굴림" w:eastAsia="새굴림" w:hAnsi="새굴림"/>
+          <w:szCs w:val="20"/>
+        </w:rPr>
+      </w:pPr>
+      <w:r>
+        <w:rPr>
+          <w:rFonts w:ascii="새굴림" w:eastAsia="새굴림" w:hAnsi="새굴림"/>
+          <w:szCs w:val="20"/>
+        </w:rPr>
+        <w:t xml:space="preserve">            ---------------------------------------------</w:t>
+      </w:r>
+    </w:p>
+    <w:p>
+      <w:pPr>
+        <w:rPr>
+          <w:rFonts w:ascii="새굴림" w:eastAsia="새굴림" w:hAnsi="새굴림"/>
+          <w:szCs w:val="20"/>
+        </w:rPr>
+      </w:pPr>
+      <w:r>
+        <w:rPr>
+          <w:rFonts w:ascii="새굴림" w:eastAsia="새굴림" w:hAnsi="새굴림"/>
+          <w:szCs w:val="20"/>
+        </w:rPr>
+        <w:t xml:space="preserve">            참고 </w:t>
+      </w:r>
+      <w:proofErr w:type="gramStart"/>
+      <w:r>
+        <w:rPr>
+          <w:rFonts w:ascii="새굴림" w:eastAsia="새굴림" w:hAnsi="새굴림"/>
+          <w:szCs w:val="20"/>
+        </w:rPr>
+        <w:t>사이트 :</w:t>
+      </w:r>
+      <w:proofErr w:type="gramEnd"/>
+      <w:r>
+        <w:rPr>
+          <w:rFonts w:ascii="새굴림" w:eastAsia="새굴림" w:hAnsi="새굴림"/>
+          <w:szCs w:val="20"/>
+        </w:rPr>
+        <w:t xml:space="preserve"> </w:t>
+      </w:r>
+      <w:hyperlink r:id="rId5" w:history="1">
+        <w:r>
+          <w:rPr>
+            <w:rStyle w:val="a4"/>
+            <w:rFonts w:ascii="새굴림" w:eastAsia="새굴림" w:hAnsi="새굴림"/>
+            <w:szCs w:val="20"/>
+          </w:rPr>
+          <w:t>https://ko.legacy.reactjs.org/</w:t>
+        </w:r>
+      </w:hyperlink>
+    </w:p>
+    <w:p>
+      <w:pPr>
+        <w:rPr>
+          <w:rFonts w:ascii="새굴림" w:eastAsia="새굴림" w:hAnsi="새굴림"/>
+          <w:szCs w:val="20"/>
+        </w:rPr>
+      </w:pPr>
+    </w:p>
+    <w:p>
+      <w:pPr>
+        <w:rPr>
+          <w:rFonts w:ascii="새굴림" w:eastAsia="새굴림" w:hAnsi="새굴림" w:hint="eastAsia"/>
+          <w:szCs w:val="20"/>
+        </w:rPr>
+      </w:pPr>
+    </w:p>
+    <w:p>
+      <w:pPr>
+        <w:rPr>
+          <w:rFonts w:ascii="새굴림" w:eastAsia="새굴림" w:hAnsi="새굴림"/>
+          <w:szCs w:val="20"/>
+        </w:rPr>
+      </w:pPr>
+      <w:r>
+        <w:rPr>
+          <w:rFonts w:ascii="새굴림" w:eastAsia="새굴림" w:hAnsi="새굴림"/>
+          <w:szCs w:val="20"/>
+        </w:rPr>
+        <w:t>html 태그와 JS문법을 따옴표없이 사용하는 JSX문법을 사용한다!</w:t>
+      </w:r>
+    </w:p>
+    <w:p>
+      <w:pPr>
+        <w:rPr>
+          <w:rFonts w:ascii="새굴림" w:eastAsia="새굴림" w:hAnsi="새굴림"/>
+          <w:szCs w:val="20"/>
+          <w:u w:val="single"/>
+        </w:rPr>
+      </w:pPr>
+      <w:r>
+        <w:rPr>
+          <w:rFonts w:ascii="새굴림" w:eastAsia="새굴림" w:hAnsi="새굴림"/>
+          <w:szCs w:val="20"/>
+          <w:u w:val="single"/>
+        </w:rPr>
+        <w:t>JSX(</w:t>
+      </w:r>
+      <w:proofErr w:type="spellStart"/>
+      <w:r>
+        <w:rPr>
+          <w:rFonts w:ascii="새굴림" w:eastAsia="새굴림" w:hAnsi="새굴림"/>
+          <w:szCs w:val="20"/>
+          <w:u w:val="single"/>
+        </w:rPr>
+        <w:t>Javascript</w:t>
+      </w:r>
+      <w:proofErr w:type="spellEnd"/>
+      <w:r>
+        <w:rPr>
+          <w:rFonts w:ascii="새굴림" w:eastAsia="새굴림" w:hAnsi="새굴림"/>
+          <w:szCs w:val="20"/>
+          <w:u w:val="single"/>
+        </w:rPr>
+        <w:t xml:space="preserve"> XML) 문법을 쓰는 </w:t>
+      </w:r>
+      <w:proofErr w:type="gramStart"/>
+      <w:r>
+        <w:rPr>
+          <w:rFonts w:ascii="새굴림" w:eastAsia="새굴림" w:hAnsi="새굴림"/>
+          <w:szCs w:val="20"/>
+          <w:u w:val="single"/>
+        </w:rPr>
+        <w:t>파일은 .</w:t>
+      </w:r>
+      <w:proofErr w:type="spellStart"/>
+      <w:r>
+        <w:rPr>
+          <w:rFonts w:ascii="새굴림" w:eastAsia="새굴림" w:hAnsi="새굴림"/>
+          <w:szCs w:val="20"/>
+          <w:u w:val="single"/>
+        </w:rPr>
+        <w:t>js</w:t>
+      </w:r>
+      <w:proofErr w:type="spellEnd"/>
+      <w:r>
+        <w:rPr>
+          <w:rFonts w:ascii="새굴림" w:eastAsia="새굴림" w:hAnsi="새굴림"/>
+          <w:szCs w:val="20"/>
+          <w:u w:val="single"/>
+        </w:rPr>
+        <w:t>대신</w:t>
+      </w:r>
+      <w:proofErr w:type="gramEnd"/>
+      <w:r>
+        <w:rPr>
+          <w:rFonts w:ascii="새굴림" w:eastAsia="새굴림" w:hAnsi="새굴림"/>
+          <w:szCs w:val="20"/>
+          <w:u w:val="single"/>
+        </w:rPr>
+        <w:t xml:space="preserve"> .</w:t>
+      </w:r>
+      <w:proofErr w:type="spellStart"/>
+      <w:r>
+        <w:rPr>
+          <w:rFonts w:ascii="새굴림" w:eastAsia="새굴림" w:hAnsi="새굴림"/>
+          <w:szCs w:val="20"/>
+          <w:u w:val="single"/>
+        </w:rPr>
+        <w:t>jsx</w:t>
+      </w:r>
+      <w:proofErr w:type="spellEnd"/>
+      <w:r>
+        <w:rPr>
+          <w:rFonts w:ascii="새굴림" w:eastAsia="새굴림" w:hAnsi="새굴림"/>
+          <w:szCs w:val="20"/>
+          <w:u w:val="single"/>
+        </w:rPr>
+        <w:t>확장자사용!</w:t>
+      </w:r>
+    </w:p>
+    <w:p>
+      <w:pPr>
+        <w:rPr>
+          <w:rFonts w:ascii="새굴림" w:eastAsia="새굴림" w:hAnsi="새굴림"/>
+          <w:szCs w:val="20"/>
+        </w:rPr>
+      </w:pPr>
+      <w:r>
+        <w:rPr>
+          <w:rFonts w:ascii="새굴림" w:eastAsia="새굴림" w:hAnsi="새굴림"/>
+          <w:szCs w:val="20"/>
+        </w:rPr>
+        <w:t xml:space="preserve">-&gt; </w:t>
+      </w:r>
+      <w:r>
+        <w:rPr>
+          <w:rFonts w:ascii="새굴림" w:eastAsia="새굴림" w:hAnsi="새굴림"/>
+          <w:b/>
+          <w:sz w:val="22"/>
+        </w:rPr>
+        <w:t>return 키워드 사용은 따옴표없이 바로 소괄호를 묶어</w:t>
+      </w:r>
+      <w:r>
+        <w:rPr>
+          <w:rFonts w:ascii="새굴림" w:eastAsia="새굴림" w:hAnsi="새굴림" w:hint="eastAsia"/>
+          <w:b/>
+          <w:sz w:val="22"/>
+        </w:rPr>
+        <w:t xml:space="preserve"> </w:t>
+      </w:r>
+      <w:r>
+        <w:rPr>
+          <w:rFonts w:ascii="새굴림" w:eastAsia="새굴림" w:hAnsi="새굴림"/>
+          <w:b/>
+          <w:sz w:val="22"/>
+        </w:rPr>
+        <w:t>사용</w:t>
+      </w:r>
+      <w:r>
+        <w:rPr>
+          <w:rFonts w:ascii="새굴림" w:eastAsia="새굴림" w:hAnsi="새굴림" w:hint="eastAsia"/>
+          <w:b/>
+          <w:sz w:val="22"/>
+        </w:rPr>
+        <w:t xml:space="preserve"> </w:t>
+      </w:r>
+      <w:r>
+        <w:rPr>
+          <w:rFonts w:ascii="새굴림" w:eastAsia="새굴림" w:hAnsi="새굴림"/>
+          <w:b/>
+          <w:sz w:val="22"/>
+        </w:rPr>
+        <w:t>(소괄호 생략 가능!)</w:t>
+      </w:r>
+    </w:p>
+    <w:p>
+      <w:pPr>
+        <w:rPr>
+          <w:rFonts w:ascii="새굴림" w:eastAsia="새굴림" w:hAnsi="새굴림"/>
+          <w:szCs w:val="20"/>
+        </w:rPr>
+      </w:pPr>
+    </w:p>
+    <w:p>
+      <w:pPr>
+        <w:rPr>
+          <w:rFonts w:ascii="새굴림" w:eastAsia="새굴림" w:hAnsi="새굴림"/>
+          <w:szCs w:val="20"/>
+        </w:rPr>
+      </w:pPr>
+    </w:p>
+    <w:p>
+      <w:pPr>
+        <w:rPr>
+          <w:rFonts w:ascii="새굴림" w:eastAsia="새굴림" w:hAnsi="새굴림" w:hint="eastAsia"/>
+          <w:szCs w:val="20"/>
+        </w:rPr>
+      </w:pPr>
+    </w:p>
+    <w:p>
+      <w:pPr>
+        <w:rPr>
+          <w:rFonts w:ascii="새굴림" w:eastAsia="새굴림" w:hAnsi="새굴림"/>
+          <w:b/>
+          <w:sz w:val="24"/>
+          <w:szCs w:val="24"/>
+        </w:rPr>
+      </w:pPr>
+      <w:r>
+        <w:rPr>
+          <w:rFonts w:ascii="새굴림" w:eastAsia="새굴림" w:hAnsi="새굴림"/>
+          <w:b/>
+          <w:sz w:val="24"/>
+          <w:szCs w:val="24"/>
+        </w:rPr>
+        <w:t>[</w:t>
+      </w:r>
+      <w:proofErr w:type="gramStart"/>
+      <w:r>
+        <w:rPr>
+          <w:rFonts w:ascii="새굴림" w:eastAsia="새굴림" w:hAnsi="새굴림"/>
+          <w:b/>
+          <w:sz w:val="24"/>
+          <w:szCs w:val="24"/>
+        </w:rPr>
+        <w:t>[ 주의사항</w:t>
+      </w:r>
+      <w:proofErr w:type="gramEnd"/>
+      <w:r>
+        <w:rPr>
+          <w:rFonts w:ascii="새굴림" w:eastAsia="새굴림" w:hAnsi="새굴림"/>
+          <w:b/>
+          <w:sz w:val="24"/>
+          <w:szCs w:val="24"/>
+        </w:rPr>
+        <w:t xml:space="preserve"> ]]</w:t>
+      </w:r>
+    </w:p>
+    <w:p>
+      <w:pPr>
+        <w:rPr>
+          <w:rFonts w:ascii="새굴림" w:eastAsia="새굴림" w:hAnsi="새굴림"/>
+          <w:szCs w:val="20"/>
+        </w:rPr>
+      </w:pPr>
+      <w:r>
+        <w:rPr>
+          <w:rFonts w:ascii="새굴림" w:eastAsia="새굴림" w:hAnsi="새굴림"/>
+          <w:szCs w:val="20"/>
+        </w:rPr>
+        <w:t>1. 함수를 만들</w:t>
+      </w:r>
+      <w:r>
+        <w:rPr>
+          <w:rFonts w:ascii="새굴림" w:eastAsia="새굴림" w:hAnsi="새굴림" w:hint="eastAsia"/>
+          <w:szCs w:val="20"/>
+        </w:rPr>
+        <w:t xml:space="preserve"> </w:t>
+      </w:r>
+      <w:r>
+        <w:rPr>
+          <w:rFonts w:ascii="새굴림" w:eastAsia="새굴림" w:hAnsi="새굴림"/>
+          <w:szCs w:val="20"/>
+        </w:rPr>
+        <w:t xml:space="preserve">경우 </w:t>
+      </w:r>
+      <w:r>
+        <w:rPr>
+          <w:rFonts w:ascii="새굴림" w:eastAsia="새굴림" w:hAnsi="새굴림"/>
+          <w:b/>
+          <w:color w:val="FF0000"/>
+          <w:sz w:val="22"/>
+        </w:rPr>
+        <w:t>반드시 대문자로 시작</w:t>
+      </w:r>
+      <w:r>
+        <w:rPr>
+          <w:rFonts w:ascii="새굴림" w:eastAsia="새굴림" w:hAnsi="새굴림"/>
+          <w:szCs w:val="20"/>
+        </w:rPr>
+        <w:t>해야 호출됨</w:t>
+      </w:r>
+      <w:proofErr w:type="gramStart"/>
+      <w:r>
+        <w:rPr>
+          <w:rFonts w:ascii="새굴림" w:eastAsia="새굴림" w:hAnsi="새굴림"/>
+          <w:szCs w:val="20"/>
+        </w:rPr>
+        <w:t>!(</w:t>
+      </w:r>
+      <w:proofErr w:type="gramEnd"/>
+      <w:r>
+        <w:rPr>
+          <w:rFonts w:ascii="새굴림" w:eastAsia="새굴림" w:hAnsi="새굴림"/>
+          <w:szCs w:val="20"/>
+        </w:rPr>
+        <w:t>정해진</w:t>
+      </w:r>
+      <w:r>
+        <w:rPr>
+          <w:rFonts w:ascii="새굴림" w:eastAsia="새굴림" w:hAnsi="새굴림" w:hint="eastAsia"/>
+          <w:szCs w:val="20"/>
+        </w:rPr>
+        <w:t xml:space="preserve"> </w:t>
+      </w:r>
+      <w:r>
+        <w:rPr>
+          <w:rFonts w:ascii="새굴림" w:eastAsia="새굴림" w:hAnsi="새굴림"/>
+          <w:szCs w:val="20"/>
+        </w:rPr>
+        <w:t>규칙)</w:t>
+      </w:r>
+    </w:p>
+    <w:p>
+      <w:pPr>
+        <w:rPr>
+          <w:rFonts w:ascii="새굴림" w:eastAsia="새굴림" w:hAnsi="새굴림"/>
+          <w:szCs w:val="20"/>
+        </w:rPr>
+      </w:pPr>
+      <w:r>
+        <w:rPr>
+          <w:rFonts w:ascii="새굴림" w:eastAsia="새굴림" w:hAnsi="새굴림"/>
+          <w:szCs w:val="20"/>
+        </w:rPr>
+        <w:t>2. 홀로</w:t>
+      </w:r>
+      <w:r>
+        <w:rPr>
+          <w:rFonts w:ascii="새굴림" w:eastAsia="새굴림" w:hAnsi="새굴림" w:hint="eastAsia"/>
+          <w:szCs w:val="20"/>
+        </w:rPr>
+        <w:t xml:space="preserve"> </w:t>
+      </w:r>
+      <w:r>
+        <w:rPr>
+          <w:rFonts w:ascii="새굴림" w:eastAsia="새굴림" w:hAnsi="새굴림"/>
+          <w:szCs w:val="20"/>
+        </w:rPr>
+        <w:t>태그를 사용할</w:t>
+      </w:r>
+      <w:r>
+        <w:rPr>
+          <w:rFonts w:ascii="새굴림" w:eastAsia="새굴림" w:hAnsi="새굴림" w:hint="eastAsia"/>
+          <w:szCs w:val="20"/>
+        </w:rPr>
+        <w:t xml:space="preserve"> </w:t>
+      </w:r>
+      <w:r>
+        <w:rPr>
+          <w:rFonts w:ascii="새굴림" w:eastAsia="새굴림" w:hAnsi="새굴림"/>
+          <w:szCs w:val="20"/>
+        </w:rPr>
+        <w:t>때는 마지막에 스스로 닫기를 꼭 해줌</w:t>
+      </w:r>
+      <w:proofErr w:type="gramStart"/>
+      <w:r>
+        <w:rPr>
+          <w:rFonts w:ascii="새굴림" w:eastAsia="새굴림" w:hAnsi="새굴림"/>
+          <w:szCs w:val="20"/>
+        </w:rPr>
+        <w:t>!(</w:t>
+      </w:r>
+      <w:proofErr w:type="gramEnd"/>
+      <w:r>
+        <w:rPr>
+          <w:rFonts w:ascii="새굴림" w:eastAsia="새굴림" w:hAnsi="새굴림"/>
+          <w:szCs w:val="20"/>
+        </w:rPr>
+        <w:t>/&gt;)</w:t>
+      </w:r>
+    </w:p>
+    <w:p>
+      <w:pPr>
+        <w:rPr>
+          <w:rFonts w:ascii="새굴림" w:eastAsia="새굴림" w:hAnsi="새굴림"/>
+          <w:szCs w:val="20"/>
+        </w:rPr>
+      </w:pPr>
+      <w:r>
+        <w:rPr>
+          <w:rFonts w:ascii="새굴림" w:eastAsia="새굴림" w:hAnsi="새굴림"/>
+          <w:szCs w:val="20"/>
+        </w:rPr>
+        <w:t>3. 함수 내부의 리턴</w:t>
+      </w:r>
+      <w:r>
+        <w:rPr>
+          <w:rFonts w:ascii="새굴림" w:eastAsia="새굴림" w:hAnsi="새굴림" w:hint="eastAsia"/>
+          <w:szCs w:val="20"/>
+        </w:rPr>
+        <w:t xml:space="preserve"> </w:t>
+      </w:r>
+      <w:r>
+        <w:rPr>
+          <w:rFonts w:ascii="새굴림" w:eastAsia="새굴림" w:hAnsi="새굴림"/>
+          <w:szCs w:val="20"/>
+        </w:rPr>
+        <w:t>값으로 만든 요소는 반드시 최상위요소가 하나여야</w:t>
+      </w:r>
+      <w:r>
+        <w:rPr>
+          <w:rFonts w:ascii="새굴림" w:eastAsia="새굴림" w:hAnsi="새굴림" w:hint="eastAsia"/>
+          <w:szCs w:val="20"/>
+        </w:rPr>
+        <w:t xml:space="preserve"> </w:t>
+      </w:r>
+      <w:r>
+        <w:rPr>
+          <w:rFonts w:ascii="새굴림" w:eastAsia="새굴림" w:hAnsi="새굴림"/>
+          <w:szCs w:val="20"/>
+        </w:rPr>
+        <w:t>함!</w:t>
+      </w:r>
+    </w:p>
+    <w:p>
+      <w:pPr>
+        <w:rPr>
+          <w:rFonts w:ascii="새굴림" w:eastAsia="새굴림" w:hAnsi="새굴림"/>
+          <w:szCs w:val="20"/>
+        </w:rPr>
+      </w:pPr>
+      <w:r>
+        <w:rPr>
+          <w:rFonts w:ascii="새굴림" w:eastAsia="새굴림" w:hAnsi="새굴림"/>
+          <w:szCs w:val="20"/>
+        </w:rPr>
+        <w:t>-&gt; div와 같은 태그로 최상위를 만들어서 내보내기를 한다</w:t>
+      </w:r>
+    </w:p>
+    <w:p>
+      <w:pPr>
+        <w:rPr>
+          <w:rFonts w:ascii="새굴림" w:eastAsia="새굴림" w:hAnsi="새굴림"/>
+          <w:szCs w:val="20"/>
+        </w:rPr>
+      </w:pPr>
+      <w:r>
+        <w:rPr>
+          <w:rFonts w:ascii="새굴림" w:eastAsia="새굴림" w:hAnsi="새굴림" w:hint="eastAsia"/>
+          <w:szCs w:val="20"/>
+        </w:rPr>
+        <w:t>그러나</w:t>
+      </w:r>
+      <w:r>
+        <w:rPr>
+          <w:rFonts w:ascii="새굴림" w:eastAsia="새굴림" w:hAnsi="새굴림"/>
+          <w:szCs w:val="20"/>
+        </w:rPr>
+        <w:t xml:space="preserve"> 이런 불필요한 태그 구조를 원치 않는 경우 </w:t>
+      </w:r>
+    </w:p>
+    <w:p>
+      <w:pPr>
+        <w:rPr>
+          <w:rFonts w:ascii="새굴림" w:eastAsia="새굴림" w:hAnsi="새굴림"/>
+          <w:szCs w:val="20"/>
+        </w:rPr>
+      </w:pPr>
+      <w:r>
+        <w:rPr>
+          <w:rFonts w:ascii="새굴림" w:eastAsia="새굴림" w:hAnsi="새굴림"/>
+          <w:szCs w:val="20"/>
+        </w:rPr>
+        <w:t>&lt;</w:t>
+      </w:r>
+      <w:proofErr w:type="spellStart"/>
+      <w:proofErr w:type="gramStart"/>
+      <w:r>
+        <w:rPr>
+          <w:rFonts w:ascii="새굴림" w:eastAsia="새굴림" w:hAnsi="새굴림"/>
+          <w:szCs w:val="20"/>
+        </w:rPr>
+        <w:t>React.Fragment</w:t>
+      </w:r>
+      <w:proofErr w:type="spellEnd"/>
+      <w:proofErr w:type="gramEnd"/>
+      <w:r>
+        <w:rPr>
+          <w:rFonts w:ascii="새굴림" w:eastAsia="새굴림" w:hAnsi="새굴림"/>
+          <w:szCs w:val="20"/>
+        </w:rPr>
+        <w:t>&gt;&lt;/</w:t>
+      </w:r>
+      <w:proofErr w:type="spellStart"/>
+      <w:r>
+        <w:rPr>
+          <w:rFonts w:ascii="새굴림" w:eastAsia="새굴림" w:hAnsi="새굴림"/>
+          <w:szCs w:val="20"/>
+        </w:rPr>
+        <w:t>React.Fragment</w:t>
+      </w:r>
+      <w:proofErr w:type="spellEnd"/>
+      <w:r>
+        <w:rPr>
+          <w:rFonts w:ascii="새굴림" w:eastAsia="새굴림" w:hAnsi="새굴림"/>
+          <w:szCs w:val="20"/>
+        </w:rPr>
+        <w:t>&gt;</w:t>
+      </w:r>
+      <w:proofErr w:type="spellStart"/>
+      <w:r>
+        <w:rPr>
+          <w:rFonts w:ascii="새굴림" w:eastAsia="새굴림" w:hAnsi="새굴림"/>
+          <w:szCs w:val="20"/>
+        </w:rPr>
+        <w:t>를</w:t>
+      </w:r>
+      <w:proofErr w:type="spellEnd"/>
+      <w:r>
+        <w:rPr>
+          <w:rFonts w:ascii="새굴림" w:eastAsia="새굴림" w:hAnsi="새굴림"/>
+          <w:szCs w:val="20"/>
+        </w:rPr>
+        <w:t xml:space="preserve"> 사용하면 내보낼</w:t>
+      </w:r>
+      <w:r>
+        <w:rPr>
+          <w:rFonts w:ascii="새굴림" w:eastAsia="새굴림" w:hAnsi="새굴림" w:hint="eastAsia"/>
+          <w:szCs w:val="20"/>
+        </w:rPr>
+        <w:t xml:space="preserve"> </w:t>
+      </w:r>
+      <w:r>
+        <w:rPr>
+          <w:rFonts w:ascii="새굴림" w:eastAsia="새굴림" w:hAnsi="새굴림"/>
+          <w:szCs w:val="20"/>
+        </w:rPr>
+        <w:t xml:space="preserve">때 </w:t>
+      </w:r>
+    </w:p>
+    <w:p>
+      <w:pPr>
+        <w:rPr>
+          <w:rFonts w:ascii="새굴림" w:eastAsia="새굴림" w:hAnsi="새굴림"/>
+          <w:szCs w:val="20"/>
+        </w:rPr>
+      </w:pPr>
+      <w:r>
+        <w:rPr>
+          <w:rFonts w:ascii="새굴림" w:eastAsia="새굴림" w:hAnsi="새굴림" w:hint="eastAsia"/>
+          <w:szCs w:val="20"/>
+        </w:rPr>
+        <w:t>하나로</w:t>
+      </w:r>
+      <w:r>
+        <w:rPr>
+          <w:rFonts w:ascii="새굴림" w:eastAsia="새굴림" w:hAnsi="새굴림"/>
+          <w:szCs w:val="20"/>
+        </w:rPr>
+        <w:t xml:space="preserve"> 묶는 역할만</w:t>
+      </w:r>
+      <w:r>
+        <w:rPr>
+          <w:rFonts w:ascii="새굴림" w:eastAsia="새굴림" w:hAnsi="새굴림" w:hint="eastAsia"/>
+          <w:szCs w:val="20"/>
+        </w:rPr>
+        <w:t xml:space="preserve"> </w:t>
+      </w:r>
+      <w:r>
+        <w:rPr>
+          <w:rFonts w:ascii="새굴림" w:eastAsia="새굴림" w:hAnsi="새굴림"/>
+          <w:szCs w:val="20"/>
+        </w:rPr>
+        <w:t>하고 실제로 태그는 출력</w:t>
+      </w:r>
+      <w:r>
+        <w:rPr>
+          <w:rFonts w:ascii="새굴림" w:eastAsia="새굴림" w:hAnsi="새굴림" w:hint="eastAsia"/>
+          <w:szCs w:val="20"/>
+        </w:rPr>
+        <w:t xml:space="preserve"> </w:t>
+      </w:r>
+      <w:r>
+        <w:rPr>
+          <w:rFonts w:ascii="새굴림" w:eastAsia="새굴림" w:hAnsi="새굴림"/>
+          <w:szCs w:val="20"/>
+        </w:rPr>
+        <w:t>안됨</w:t>
+      </w:r>
+    </w:p>
+    <w:p>
+      <w:pPr>
+        <w:rPr>
+          <w:rFonts w:ascii="새굴림" w:eastAsia="새굴림" w:hAnsi="새굴림"/>
+          <w:szCs w:val="20"/>
+        </w:rPr>
+      </w:pPr>
+      <w:r>
+        <w:rPr>
+          <w:rFonts w:ascii="새굴림" w:eastAsia="새굴림" w:hAnsi="새굴림"/>
+          <w:szCs w:val="20"/>
+        </w:rPr>
+        <w:t>(#</w:t>
+      </w:r>
+      <w:proofErr w:type="gramStart"/>
+      <w:r>
+        <w:rPr>
+          <w:rFonts w:ascii="새굴림" w:eastAsia="새굴림" w:hAnsi="새굴림"/>
+          <w:szCs w:val="20"/>
+        </w:rPr>
+        <w:t>참고 :</w:t>
+      </w:r>
+      <w:proofErr w:type="gramEnd"/>
+      <w:r>
+        <w:rPr>
+          <w:rFonts w:ascii="새굴림" w:eastAsia="새굴림" w:hAnsi="새굴림"/>
+          <w:szCs w:val="20"/>
+        </w:rPr>
+        <w:t xml:space="preserve"> CLI환경(개발환경)에서는 빈</w:t>
+      </w:r>
+      <w:r>
+        <w:rPr>
+          <w:rFonts w:ascii="새굴림" w:eastAsia="새굴림" w:hAnsi="새굴림" w:hint="eastAsia"/>
+          <w:szCs w:val="20"/>
+        </w:rPr>
+        <w:t xml:space="preserve"> </w:t>
+      </w:r>
+      <w:r>
+        <w:rPr>
+          <w:rFonts w:ascii="새굴림" w:eastAsia="새굴림" w:hAnsi="새굴림"/>
+          <w:szCs w:val="20"/>
+        </w:rPr>
+        <w:t>태그를 대신 사용</w:t>
+      </w:r>
+      <w:r>
+        <w:rPr>
+          <w:rFonts w:ascii="새굴림" w:eastAsia="새굴림" w:hAnsi="새굴림" w:hint="eastAsia"/>
+          <w:szCs w:val="20"/>
+        </w:rPr>
+        <w:t xml:space="preserve"> </w:t>
+      </w:r>
+      <w:r>
+        <w:rPr>
+          <w:rFonts w:ascii="새굴림" w:eastAsia="새굴림" w:hAnsi="새굴림"/>
+          <w:szCs w:val="20"/>
+        </w:rPr>
+        <w:t>가능함 &lt;&gt;&lt;/&gt; )</w:t>
+      </w:r>
+    </w:p>
+    <w:p>
+      <w:pPr>
+        <w:rPr>
+          <w:rFonts w:ascii="새굴림" w:eastAsia="새굴림" w:hAnsi="새굴림"/>
+          <w:szCs w:val="20"/>
+        </w:rPr>
+      </w:pPr>
+    </w:p>
+    <w:p>
+      <w:pPr>
+        <w:pStyle w:val="a3"/>
+        <w:numPr>
+          <w:ilvl w:val="0"/>
+          <w:numId w:val="7"/>
+        </w:numPr>
+        <w:ind w:leftChars="0"/>
+        <w:rPr>
+          <w:rFonts w:ascii="새굴림" w:eastAsia="새굴림" w:hAnsi="새굴림"/>
+          <w:szCs w:val="20"/>
+        </w:rPr>
+      </w:pPr>
+      <w:proofErr w:type="spellStart"/>
+      <w:r>
+        <w:rPr>
+          <w:rFonts w:ascii="새굴림" w:eastAsia="새굴림" w:hAnsi="새굴림"/>
+          <w:b/>
+          <w:szCs w:val="20"/>
+          <w:u w:val="single"/>
+        </w:rPr>
+        <w:t>jsx</w:t>
+      </w:r>
+      <w:proofErr w:type="spellEnd"/>
+      <w:r>
+        <w:rPr>
+          <w:rFonts w:ascii="새굴림" w:eastAsia="새굴림" w:hAnsi="새굴림"/>
+          <w:b/>
+          <w:szCs w:val="20"/>
+          <w:u w:val="single"/>
+        </w:rPr>
+        <w:t xml:space="preserve"> 파일에서 만든 함수를 </w:t>
+      </w:r>
+      <w:proofErr w:type="spellStart"/>
+      <w:r>
+        <w:rPr>
+          <w:rFonts w:ascii="나눔스퀘어OTF" w:eastAsia="나눔스퀘어OTF" w:hAnsi="나눔스퀘어OTF"/>
+          <w:b/>
+          <w:color w:val="FF0000"/>
+          <w:sz w:val="22"/>
+          <w:u w:val="single"/>
+        </w:rPr>
+        <w:t>생성자</w:t>
+      </w:r>
+      <w:proofErr w:type="spellEnd"/>
+      <w:r>
+        <w:rPr>
+          <w:rFonts w:ascii="나눔스퀘어OTF" w:eastAsia="나눔스퀘어OTF" w:hAnsi="나눔스퀘어OTF" w:hint="eastAsia"/>
+          <w:b/>
+          <w:color w:val="FF0000"/>
+          <w:sz w:val="22"/>
+          <w:u w:val="single"/>
+        </w:rPr>
+        <w:t xml:space="preserve"> </w:t>
+      </w:r>
+      <w:r>
+        <w:rPr>
+          <w:rFonts w:ascii="나눔스퀘어OTF" w:eastAsia="나눔스퀘어OTF" w:hAnsi="나눔스퀘어OTF"/>
+          <w:b/>
+          <w:color w:val="FF0000"/>
+          <w:sz w:val="22"/>
+          <w:u w:val="single"/>
+        </w:rPr>
+        <w:t>함수</w:t>
+      </w:r>
+      <w:r>
+        <w:rPr>
+          <w:rFonts w:ascii="새굴림" w:eastAsia="새굴림" w:hAnsi="새굴림"/>
+          <w:szCs w:val="20"/>
+        </w:rPr>
+        <w:t>라고 함</w:t>
+      </w:r>
+    </w:p>
+    <w:p>
+      <w:pPr>
+        <w:pStyle w:val="a3"/>
+        <w:numPr>
+          <w:ilvl w:val="0"/>
+          <w:numId w:val="7"/>
+        </w:numPr>
+        <w:ind w:leftChars="0"/>
+        <w:rPr>
+          <w:rFonts w:ascii="새굴림" w:eastAsia="새굴림" w:hAnsi="새굴림"/>
+          <w:szCs w:val="20"/>
+        </w:rPr>
+      </w:pPr>
+      <w:proofErr w:type="spellStart"/>
+      <w:r>
+        <w:rPr>
+          <w:rFonts w:ascii="새굴림" w:eastAsia="새굴림" w:hAnsi="새굴림" w:hint="eastAsia"/>
+          <w:szCs w:val="20"/>
+        </w:rPr>
+        <w:t>생성자</w:t>
+      </w:r>
+      <w:proofErr w:type="spellEnd"/>
+      <w:r>
+        <w:rPr>
+          <w:rFonts w:ascii="새굴림" w:eastAsia="새굴림" w:hAnsi="새굴림"/>
+          <w:szCs w:val="20"/>
+        </w:rPr>
+        <w:t xml:space="preserve"> 함수를 만들어서 사용</w:t>
+      </w:r>
+    </w:p>
+    <w:p>
+      <w:pPr>
+        <w:pStyle w:val="a3"/>
+        <w:numPr>
+          <w:ilvl w:val="0"/>
+          <w:numId w:val="7"/>
+        </w:numPr>
+        <w:ind w:leftChars="0"/>
+        <w:rPr>
+          <w:rFonts w:ascii="새굴림" w:eastAsia="새굴림" w:hAnsi="새굴림"/>
+          <w:szCs w:val="20"/>
+        </w:rPr>
+      </w:pPr>
+      <w:r>
+        <w:rPr>
+          <w:rFonts w:ascii="새굴림" w:eastAsia="새굴림" w:hAnsi="새굴림" w:hint="eastAsia"/>
+          <w:color w:val="FF0000"/>
+          <w:szCs w:val="20"/>
+          <w:u w:val="single"/>
+        </w:rPr>
+        <w:t>대문자로</w:t>
+      </w:r>
+      <w:r>
+        <w:rPr>
+          <w:rFonts w:ascii="새굴림" w:eastAsia="새굴림" w:hAnsi="새굴림"/>
+          <w:color w:val="FF0000"/>
+          <w:szCs w:val="20"/>
+          <w:u w:val="single"/>
+        </w:rPr>
+        <w:t xml:space="preserve"> 시작</w:t>
+      </w:r>
+      <w:r>
+        <w:rPr>
+          <w:rFonts w:ascii="새굴림" w:eastAsia="새굴림" w:hAnsi="새굴림"/>
+          <w:szCs w:val="20"/>
+        </w:rPr>
+        <w:t>하는 이름을 사용한다</w:t>
+      </w:r>
+    </w:p>
+    <w:p>
+      <w:pPr>
+        <w:pStyle w:val="a3"/>
+        <w:numPr>
+          <w:ilvl w:val="0"/>
+          <w:numId w:val="7"/>
+        </w:numPr>
+        <w:ind w:leftChars="0"/>
+        <w:rPr>
+          <w:rFonts w:ascii="새굴림" w:eastAsia="새굴림" w:hAnsi="새굴림"/>
+          <w:szCs w:val="20"/>
+        </w:rPr>
+      </w:pPr>
+      <w:proofErr w:type="gramStart"/>
+      <w:r>
+        <w:rPr>
+          <w:rFonts w:ascii="새굴림" w:eastAsia="새굴림" w:hAnsi="새굴림" w:hint="eastAsia"/>
+          <w:szCs w:val="20"/>
+        </w:rPr>
+        <w:t>목적</w:t>
+      </w:r>
+      <w:r>
+        <w:rPr>
+          <w:rFonts w:ascii="새굴림" w:eastAsia="새굴림" w:hAnsi="새굴림"/>
+          <w:szCs w:val="20"/>
+        </w:rPr>
+        <w:t xml:space="preserve"> :</w:t>
+      </w:r>
+      <w:proofErr w:type="gramEnd"/>
+      <w:r>
+        <w:rPr>
+          <w:rFonts w:ascii="새굴림" w:eastAsia="새굴림" w:hAnsi="새굴림"/>
+          <w:szCs w:val="20"/>
+        </w:rPr>
+        <w:t xml:space="preserve"> 코드를 만들어서 </w:t>
+      </w:r>
+      <w:proofErr w:type="spellStart"/>
+      <w:r>
+        <w:rPr>
+          <w:rFonts w:ascii="새굴림" w:eastAsia="새굴림" w:hAnsi="새굴림"/>
+          <w:szCs w:val="20"/>
+        </w:rPr>
+        <w:t>리턴한다</w:t>
+      </w:r>
+      <w:proofErr w:type="spellEnd"/>
+    </w:p>
+    <w:p>
+      <w:pPr>
+        <w:rPr>
+          <w:rFonts w:ascii="새굴림" w:eastAsia="새굴림" w:hAnsi="새굴림"/>
+          <w:szCs w:val="20"/>
+        </w:rPr>
+      </w:pPr>
+    </w:p>
+    <w:p>
+      <w:pPr>
+        <w:rPr>
+          <w:rFonts w:ascii="새굴림" w:eastAsia="새굴림" w:hAnsi="새굴림"/>
+          <w:szCs w:val="20"/>
+        </w:rPr>
+      </w:pPr>
+      <w:proofErr w:type="spellStart"/>
+      <w:r>
+        <w:rPr>
+          <w:rFonts w:ascii="새굴림" w:eastAsia="새굴림" w:hAnsi="새굴림" w:hint="eastAsia"/>
+          <w:szCs w:val="20"/>
+        </w:rPr>
+        <w:t>가상돔을</w:t>
+      </w:r>
+      <w:proofErr w:type="spellEnd"/>
+      <w:r>
+        <w:rPr>
+          <w:rFonts w:ascii="새굴림" w:eastAsia="새굴림" w:hAnsi="새굴림"/>
+          <w:szCs w:val="20"/>
+        </w:rPr>
+        <w:t xml:space="preserve"> </w:t>
+      </w:r>
+      <w:r>
+        <w:rPr>
+          <w:rFonts w:ascii="새굴림" w:eastAsia="새굴림" w:hAnsi="새굴림" w:hint="eastAsia"/>
+          <w:szCs w:val="20"/>
+        </w:rPr>
+        <w:t>세</w:t>
+      </w:r>
+      <w:r>
+        <w:rPr>
+          <w:rFonts w:ascii="새굴림" w:eastAsia="새굴림" w:hAnsi="새굴림"/>
+          <w:szCs w:val="20"/>
+        </w:rPr>
+        <w:t xml:space="preserve">팅하는 </w:t>
+      </w:r>
+      <w:proofErr w:type="spellStart"/>
+      <w:r>
+        <w:rPr>
+          <w:rFonts w:ascii="새굴림" w:eastAsia="새굴림" w:hAnsi="새굴림"/>
+          <w:szCs w:val="20"/>
+        </w:rPr>
+        <w:t>리액트</w:t>
+      </w:r>
+      <w:proofErr w:type="spellEnd"/>
+      <w:r>
+        <w:rPr>
+          <w:rFonts w:ascii="새굴림" w:eastAsia="새굴림" w:hAnsi="새굴림"/>
+          <w:szCs w:val="20"/>
+        </w:rPr>
+        <w:t xml:space="preserve"> 객체를 호출한다! -&gt; </w:t>
+      </w:r>
+      <w:proofErr w:type="spellStart"/>
+      <w:r>
+        <w:rPr>
+          <w:rFonts w:ascii="새굴림" w:eastAsia="새굴림" w:hAnsi="새굴림"/>
+          <w:szCs w:val="20"/>
+        </w:rPr>
+        <w:t>ReactDOM</w:t>
+      </w:r>
+      <w:proofErr w:type="spellEnd"/>
+      <w:r>
+        <w:rPr>
+          <w:rFonts w:ascii="새굴림" w:eastAsia="새굴림" w:hAnsi="새굴림"/>
+          <w:szCs w:val="20"/>
+        </w:rPr>
+        <w:t xml:space="preserve"> </w:t>
+      </w:r>
+    </w:p>
+    <w:p>
+      <w:pPr>
+        <w:rPr>
+          <w:rFonts w:ascii="새굴림" w:eastAsia="새굴림" w:hAnsi="새굴림"/>
+          <w:szCs w:val="20"/>
+        </w:rPr>
+      </w:pPr>
+      <w:r>
+        <w:rPr>
+          <w:rFonts w:ascii="새굴림" w:eastAsia="새굴림" w:hAnsi="새굴림"/>
+          <w:szCs w:val="20"/>
+        </w:rPr>
+        <w:t xml:space="preserve">    render() -&gt; 요소를 변경하는 메서드</w:t>
+      </w:r>
+    </w:p>
+    <w:p>
+      <w:pPr>
+        <w:rPr>
+          <w:rFonts w:ascii="새굴림" w:eastAsia="새굴림" w:hAnsi="새굴림"/>
+          <w:szCs w:val="20"/>
+        </w:rPr>
+      </w:pPr>
+    </w:p>
+    <w:p>
+      <w:pPr>
+        <w:rPr>
+          <w:rFonts w:ascii="새굴림" w:eastAsia="새굴림" w:hAnsi="새굴림"/>
+          <w:b/>
+          <w:sz w:val="24"/>
+          <w:szCs w:val="24"/>
+        </w:rPr>
+      </w:pPr>
+      <w:r>
+        <w:rPr>
+          <w:rFonts w:ascii="새굴림" w:eastAsia="새굴림" w:hAnsi="새굴림"/>
+          <w:szCs w:val="20"/>
+        </w:rPr>
+        <w:t xml:space="preserve">    </w:t>
+      </w:r>
+      <w:r>
+        <w:rPr>
+          <w:rFonts w:ascii="새굴림" w:eastAsia="새굴림" w:hAnsi="새굴림"/>
+          <w:b/>
+          <w:sz w:val="24"/>
+          <w:szCs w:val="24"/>
+        </w:rPr>
+        <w:t>[</w:t>
+      </w:r>
+      <w:proofErr w:type="spellStart"/>
+      <w:r>
+        <w:rPr>
+          <w:rFonts w:ascii="새굴림" w:eastAsia="새굴림" w:hAnsi="새굴림"/>
+          <w:b/>
+          <w:sz w:val="24"/>
+          <w:szCs w:val="24"/>
+        </w:rPr>
+        <w:t>호출형태</w:t>
+      </w:r>
+      <w:proofErr w:type="spellEnd"/>
+      <w:r>
+        <w:rPr>
+          <w:rFonts w:ascii="새굴림" w:eastAsia="새굴림" w:hAnsi="새굴림"/>
+          <w:b/>
+          <w:sz w:val="24"/>
+          <w:szCs w:val="24"/>
+        </w:rPr>
+        <w:t>]</w:t>
+      </w:r>
+    </w:p>
+    <w:p>
+      <w:pPr>
+        <w:rPr>
+          <w:rFonts w:ascii="새굴림" w:eastAsia="새굴림" w:hAnsi="새굴림"/>
+          <w:szCs w:val="20"/>
+        </w:rPr>
+      </w:pPr>
+      <w:r>
+        <w:rPr>
+          <w:rFonts w:ascii="새굴림" w:eastAsia="새굴림" w:hAnsi="새굴림"/>
+          <w:szCs w:val="20"/>
+        </w:rPr>
+        <w:t xml:space="preserve">    </w:t>
+      </w:r>
+      <w:proofErr w:type="spellStart"/>
+      <w:r>
+        <w:rPr>
+          <w:rFonts w:ascii="새굴림" w:eastAsia="새굴림" w:hAnsi="새굴림"/>
+          <w:szCs w:val="20"/>
+        </w:rPr>
+        <w:t>ReactDOM.render</w:t>
+      </w:r>
+      <w:proofErr w:type="spellEnd"/>
+      <w:r>
+        <w:rPr>
+          <w:rFonts w:ascii="새굴림" w:eastAsia="새굴림" w:hAnsi="새굴림"/>
+          <w:szCs w:val="20"/>
+        </w:rPr>
+        <w:t xml:space="preserve">(요소를 </w:t>
+      </w:r>
+      <w:proofErr w:type="spellStart"/>
+      <w:r>
+        <w:rPr>
+          <w:rFonts w:ascii="새굴림" w:eastAsia="새굴림" w:hAnsi="새굴림"/>
+          <w:szCs w:val="20"/>
+        </w:rPr>
+        <w:t>리턴하는</w:t>
+      </w:r>
+      <w:proofErr w:type="spellEnd"/>
+      <w:r>
+        <w:rPr>
+          <w:rFonts w:ascii="새굴림" w:eastAsia="새굴림" w:hAnsi="새굴림"/>
+          <w:szCs w:val="20"/>
+        </w:rPr>
+        <w:t xml:space="preserve"> 함수</w:t>
+      </w:r>
+      <w:r>
+        <w:rPr>
+          <w:rFonts w:ascii="새굴림" w:eastAsia="새굴림" w:hAnsi="새굴림" w:hint="eastAsia"/>
+          <w:szCs w:val="20"/>
+        </w:rPr>
+        <w:t xml:space="preserve"> </w:t>
+      </w:r>
+      <w:r>
+        <w:rPr>
+          <w:rFonts w:ascii="새굴림" w:eastAsia="새굴림" w:hAnsi="새굴림"/>
+          <w:szCs w:val="20"/>
+        </w:rPr>
+        <w:t>명으로 된 홀로</w:t>
+      </w:r>
+      <w:r>
+        <w:rPr>
+          <w:rFonts w:ascii="새굴림" w:eastAsia="새굴림" w:hAnsi="새굴림" w:hint="eastAsia"/>
+          <w:szCs w:val="20"/>
+        </w:rPr>
+        <w:t xml:space="preserve"> </w:t>
+      </w:r>
+      <w:r>
+        <w:rPr>
+          <w:rFonts w:ascii="새굴림" w:eastAsia="새굴림" w:hAnsi="새굴림"/>
+          <w:szCs w:val="20"/>
+        </w:rPr>
+        <w:t>태그,</w:t>
+      </w:r>
+      <w:r>
+        <w:rPr>
+          <w:rFonts w:ascii="새굴림" w:eastAsia="새굴림" w:hAnsi="새굴림"/>
+          <w:szCs w:val="20"/>
+        </w:rPr>
+        <w:t xml:space="preserve"> </w:t>
+      </w:r>
+      <w:r>
+        <w:rPr>
+          <w:rFonts w:ascii="새굴림" w:eastAsia="새굴림" w:hAnsi="새굴림"/>
+          <w:szCs w:val="20"/>
+        </w:rPr>
+        <w:t>대상</w:t>
+      </w:r>
+      <w:r>
+        <w:rPr>
+          <w:rFonts w:ascii="새굴림" w:eastAsia="새굴림" w:hAnsi="새굴림" w:hint="eastAsia"/>
+          <w:szCs w:val="20"/>
+        </w:rPr>
+        <w:t xml:space="preserve"> </w:t>
+      </w:r>
+      <w:r>
+        <w:rPr>
+          <w:rFonts w:ascii="새굴림" w:eastAsia="새굴림" w:hAnsi="새굴림"/>
+          <w:szCs w:val="20"/>
+        </w:rPr>
+        <w:t>요소)</w:t>
+      </w:r>
+    </w:p>
+    <w:p>
+      <w:pPr>
+        <w:rPr>
+          <w:rFonts w:ascii="새굴림" w:eastAsia="새굴림" w:hAnsi="새굴림" w:hint="eastAsia"/>
+          <w:szCs w:val="20"/>
+        </w:rPr>
+      </w:pPr>
+      <w:r>
+        <w:rPr>
+          <w:rFonts w:ascii="새굴림" w:eastAsia="새굴림" w:hAnsi="새굴림"/>
+          <w:szCs w:val="20"/>
+        </w:rPr>
+        <w:t xml:space="preserve">    ___________</w:t>
+      </w:r>
+      <w:r>
+        <w:rPr>
+          <w:rFonts w:ascii="새굴림" w:eastAsia="새굴림" w:hAnsi="새굴림"/>
+          <w:szCs w:val="20"/>
+        </w:rPr>
+        <w:t>_______________________________</w:t>
+      </w:r>
+    </w:p>
+    <w:p>
+      <w:pPr>
+        <w:rPr>
+          <w:rFonts w:ascii="새굴림" w:eastAsia="새굴림" w:hAnsi="새굴림"/>
+          <w:szCs w:val="20"/>
+        </w:rPr>
+      </w:pPr>
+      <w:r>
+        <w:rPr>
+          <w:rFonts w:ascii="새굴림" w:eastAsia="새굴림" w:hAnsi="새굴림"/>
+          <w:szCs w:val="20"/>
+        </w:rPr>
+        <w:t xml:space="preserve">    </w:t>
+      </w:r>
+      <w:proofErr w:type="spellStart"/>
+      <w:r>
+        <w:rPr>
+          <w:rFonts w:ascii="새굴림" w:eastAsia="새굴림" w:hAnsi="새굴림"/>
+          <w:szCs w:val="20"/>
+        </w:rPr>
+        <w:t>예컨데</w:t>
+      </w:r>
+      <w:proofErr w:type="spellEnd"/>
+      <w:r>
+        <w:rPr>
+          <w:rFonts w:ascii="새굴림" w:eastAsia="새굴림" w:hAnsi="새굴림"/>
+          <w:szCs w:val="20"/>
+        </w:rPr>
+        <w:t xml:space="preserve"> </w:t>
+      </w:r>
+      <w:proofErr w:type="spellStart"/>
+      <w:r>
+        <w:rPr>
+          <w:rFonts w:ascii="새굴림" w:eastAsia="새굴림" w:hAnsi="새굴림"/>
+          <w:szCs w:val="20"/>
+        </w:rPr>
+        <w:t>함수명이</w:t>
+      </w:r>
+      <w:proofErr w:type="spellEnd"/>
+      <w:r>
+        <w:rPr>
+          <w:rFonts w:ascii="새굴림" w:eastAsia="새굴림" w:hAnsi="새굴림"/>
+          <w:szCs w:val="20"/>
+        </w:rPr>
+        <w:t xml:space="preserve"> </w:t>
+      </w:r>
+      <w:proofErr w:type="spellStart"/>
+      <w:r>
+        <w:rPr>
+          <w:rFonts w:ascii="새굴림" w:eastAsia="새굴림" w:hAnsi="새굴림"/>
+          <w:szCs w:val="20"/>
+        </w:rPr>
+        <w:t>MyFirstReact</w:t>
+      </w:r>
+      <w:proofErr w:type="spellEnd"/>
+      <w:r>
+        <w:rPr>
+          <w:rFonts w:ascii="새굴림" w:eastAsia="새굴림" w:hAnsi="새굴림"/>
+          <w:szCs w:val="20"/>
+        </w:rPr>
+        <w:t xml:space="preserve">이므로 </w:t>
+      </w:r>
+    </w:p>
+    <w:p>
+      <w:pPr>
+        <w:rPr>
+          <w:rFonts w:ascii="새굴림" w:eastAsia="새굴림" w:hAnsi="새굴림"/>
+          <w:szCs w:val="20"/>
+        </w:rPr>
+      </w:pPr>
+      <w:r>
+        <w:rPr>
+          <w:rFonts w:ascii="새굴림" w:eastAsia="새굴림" w:hAnsi="새굴림"/>
+          <w:szCs w:val="20"/>
+        </w:rPr>
+        <w:t xml:space="preserve">    요소를 </w:t>
+      </w:r>
+      <w:proofErr w:type="spellStart"/>
+      <w:r>
+        <w:rPr>
+          <w:rFonts w:ascii="새굴림" w:eastAsia="새굴림" w:hAnsi="새굴림"/>
+          <w:szCs w:val="20"/>
+        </w:rPr>
+        <w:t>리턴하는</w:t>
+      </w:r>
+      <w:proofErr w:type="spellEnd"/>
+      <w:r>
+        <w:rPr>
+          <w:rFonts w:ascii="새굴림" w:eastAsia="새굴림" w:hAnsi="새굴림"/>
+          <w:szCs w:val="20"/>
+        </w:rPr>
+        <w:t xml:space="preserve"> </w:t>
+      </w:r>
+      <w:proofErr w:type="spellStart"/>
+      <w:r>
+        <w:rPr>
+          <w:rFonts w:ascii="새굴림" w:eastAsia="새굴림" w:hAnsi="새굴림"/>
+          <w:szCs w:val="20"/>
+        </w:rPr>
+        <w:t>함수명으로</w:t>
+      </w:r>
+      <w:proofErr w:type="spellEnd"/>
+      <w:r>
+        <w:rPr>
+          <w:rFonts w:ascii="새굴림" w:eastAsia="새굴림" w:hAnsi="새굴림"/>
+          <w:szCs w:val="20"/>
+        </w:rPr>
+        <w:t xml:space="preserve"> 된 </w:t>
+      </w:r>
+      <w:proofErr w:type="spellStart"/>
+      <w:r>
+        <w:rPr>
+          <w:rFonts w:ascii="새굴림" w:eastAsia="새굴림" w:hAnsi="새굴림"/>
+          <w:szCs w:val="20"/>
+        </w:rPr>
+        <w:t>홀로태그는</w:t>
+      </w:r>
+      <w:proofErr w:type="spellEnd"/>
+      <w:r>
+        <w:rPr>
+          <w:rFonts w:ascii="새굴림" w:eastAsia="새굴림" w:hAnsi="새굴림"/>
+          <w:szCs w:val="20"/>
+        </w:rPr>
+        <w:t>? &lt;</w:t>
+      </w:r>
+      <w:proofErr w:type="spellStart"/>
+      <w:r>
+        <w:rPr>
+          <w:rFonts w:ascii="새굴림" w:eastAsia="새굴림" w:hAnsi="새굴림"/>
+          <w:szCs w:val="20"/>
+        </w:rPr>
+        <w:t>MyFirstReact</w:t>
+      </w:r>
+      <w:proofErr w:type="spellEnd"/>
+      <w:r>
+        <w:rPr>
+          <w:rFonts w:ascii="새굴림" w:eastAsia="새굴림" w:hAnsi="새굴림"/>
+          <w:szCs w:val="20"/>
+        </w:rPr>
+        <w:t xml:space="preserve"> /&gt;</w:t>
+      </w:r>
+    </w:p>
+    <w:p>
+      <w:pPr>
+        <w:rPr>
+          <w:rFonts w:ascii="새굴림" w:eastAsia="새굴림" w:hAnsi="새굴림"/>
+          <w:szCs w:val="20"/>
+        </w:rPr>
+      </w:pPr>
+    </w:p>
+    <w:p>
+      <w:pPr>
+        <w:rPr>
+          <w:rFonts w:ascii="새굴림" w:eastAsia="새굴림" w:hAnsi="새굴림"/>
+          <w:szCs w:val="20"/>
+        </w:rPr>
+      </w:pPr>
+      <w:r>
+        <w:rPr>
+          <w:rFonts w:ascii="새굴림" w:eastAsia="새굴림" w:hAnsi="새굴림"/>
+          <w:szCs w:val="20"/>
+        </w:rPr>
+        <w:t xml:space="preserve">    그리고 대상</w:t>
+      </w:r>
+      <w:r>
+        <w:rPr>
+          <w:rFonts w:ascii="새굴림" w:eastAsia="새굴림" w:hAnsi="새굴림" w:hint="eastAsia"/>
+          <w:szCs w:val="20"/>
+        </w:rPr>
+        <w:t xml:space="preserve"> </w:t>
+      </w:r>
+      <w:r>
+        <w:rPr>
+          <w:rFonts w:ascii="새굴림" w:eastAsia="새굴림" w:hAnsi="새굴림"/>
+          <w:szCs w:val="20"/>
+        </w:rPr>
+        <w:t>요소는 JS문법으로 요소를 선택함!</w:t>
+      </w:r>
+    </w:p>
+    <w:p>
+      <w:pPr>
+        <w:rPr>
+          <w:rFonts w:ascii="새굴림" w:eastAsia="새굴림" w:hAnsi="새굴림"/>
+          <w:szCs w:val="20"/>
+        </w:rPr>
+      </w:pPr>
+      <w:r>
+        <w:rPr>
+          <w:rFonts w:ascii="새굴림" w:eastAsia="새굴림" w:hAnsi="새굴림"/>
+          <w:szCs w:val="20"/>
+        </w:rPr>
+        <w:t xml:space="preserve">    </w:t>
+      </w:r>
+      <w:proofErr w:type="spellStart"/>
+      <w:proofErr w:type="gramStart"/>
+      <w:r>
+        <w:rPr>
+          <w:rFonts w:ascii="새굴림" w:eastAsia="새굴림" w:hAnsi="새굴림"/>
+          <w:szCs w:val="20"/>
+        </w:rPr>
+        <w:t>document.querySelector</w:t>
+      </w:r>
+      <w:proofErr w:type="spellEnd"/>
+      <w:proofErr w:type="gramEnd"/>
+      <w:r>
+        <w:rPr>
+          <w:rFonts w:ascii="새굴림" w:eastAsia="새굴림" w:hAnsi="새굴림"/>
+          <w:szCs w:val="20"/>
+        </w:rPr>
+        <w:t>("#root")</w:t>
+      </w:r>
+    </w:p>
+    <w:p>
+      <w:pPr>
+        <w:rPr>
+          <w:rFonts w:ascii="새굴림" w:eastAsia="새굴림" w:hAnsi="새굴림"/>
+          <w:szCs w:val="20"/>
+        </w:rPr>
+      </w:pPr>
+    </w:p>
+    <w:p>
+      <w:pPr>
+        <w:widowControl/>
+        <w:shd w:val="clear" w:color="auto" w:fill="1F1F1F"/>
+        <w:wordWrap/>
+        <w:autoSpaceDE/>
+        <w:autoSpaceDN/>
+        <w:spacing w:after="0" w:line="285" w:lineRule="atLeast"/>
+        <w:jc w:val="left"/>
+        <w:rPr>
+          <w:rFonts w:ascii="Consolas" w:eastAsia="굴림" w:hAnsi="Consolas" w:cs="굴림"/>
+          <w:color w:val="CCCCCC"/>
+          <w:kern w:val="0"/>
+          <w:sz w:val="21"/>
+          <w:szCs w:val="21"/>
+        </w:rPr>
+      </w:pPr>
+      <w:proofErr w:type="spellStart"/>
+      <w:r>
+        <w:rPr>
+          <w:rFonts w:ascii="Consolas" w:eastAsia="굴림" w:hAnsi="Consolas" w:cs="굴림"/>
+          <w:color w:val="9CDCFE"/>
+          <w:kern w:val="0"/>
+          <w:sz w:val="21"/>
+          <w:szCs w:val="21"/>
+        </w:rPr>
+        <w:t>ReactDOM</w:t>
+      </w:r>
+      <w:r>
+        <w:rPr>
+          <w:rFonts w:ascii="Consolas" w:eastAsia="굴림" w:hAnsi="Consolas" w:cs="굴림"/>
+          <w:color w:val="CCCCCC"/>
+          <w:kern w:val="0"/>
+          <w:sz w:val="21"/>
+          <w:szCs w:val="21"/>
+        </w:rPr>
+        <w:t>.</w:t>
+      </w:r>
+      <w:r>
+        <w:rPr>
+          <w:rFonts w:ascii="Consolas" w:eastAsia="굴림" w:hAnsi="Consolas" w:cs="굴림"/>
+          <w:color w:val="DCDCAA"/>
+          <w:kern w:val="0"/>
+          <w:sz w:val="21"/>
+          <w:szCs w:val="21"/>
+        </w:rPr>
+        <w:t>render</w:t>
+      </w:r>
+      <w:proofErr w:type="spellEnd"/>
+      <w:r>
+        <w:rPr>
+          <w:rFonts w:ascii="Consolas" w:eastAsia="굴림" w:hAnsi="Consolas" w:cs="굴림"/>
+          <w:color w:val="CCCCCC"/>
+          <w:kern w:val="0"/>
+          <w:sz w:val="21"/>
+          <w:szCs w:val="21"/>
+        </w:rPr>
+        <w:t>(</w:t>
+      </w:r>
+      <w:r>
+        <w:rPr>
+          <w:rFonts w:ascii="Consolas" w:eastAsia="굴림" w:hAnsi="Consolas" w:cs="굴림"/>
+          <w:color w:val="808080"/>
+          <w:kern w:val="0"/>
+          <w:sz w:val="21"/>
+          <w:szCs w:val="21"/>
+        </w:rPr>
+        <w:t>&lt;</w:t>
+      </w:r>
+      <w:proofErr w:type="spellStart"/>
+      <w:r>
+        <w:rPr>
+          <w:rFonts w:ascii="Consolas" w:eastAsia="굴림" w:hAnsi="Consolas" w:cs="굴림"/>
+          <w:color w:val="4EC9B0"/>
+          <w:kern w:val="0"/>
+          <w:sz w:val="21"/>
+          <w:szCs w:val="21"/>
+        </w:rPr>
+        <w:t>MyFirstReact</w:t>
+      </w:r>
+      <w:proofErr w:type="spellEnd"/>
+      <w:r>
+        <w:rPr>
+          <w:rFonts w:ascii="Consolas" w:eastAsia="굴림" w:hAnsi="Consolas" w:cs="굴림"/>
+          <w:color w:val="CCCCCC"/>
+          <w:kern w:val="0"/>
+          <w:sz w:val="21"/>
+          <w:szCs w:val="21"/>
+        </w:rPr>
+        <w:t xml:space="preserve"> </w:t>
+      </w:r>
+      <w:r>
+        <w:rPr>
+          <w:rFonts w:ascii="Consolas" w:eastAsia="굴림" w:hAnsi="Consolas" w:cs="굴림"/>
+          <w:color w:val="808080"/>
+          <w:kern w:val="0"/>
+          <w:sz w:val="21"/>
+          <w:szCs w:val="21"/>
+        </w:rPr>
+        <w:t>/&gt;</w:t>
+      </w:r>
+      <w:r>
+        <w:rPr>
+          <w:rFonts w:ascii="Consolas" w:eastAsia="굴림" w:hAnsi="Consolas" w:cs="굴림"/>
+          <w:color w:val="CCCCCC"/>
+          <w:kern w:val="0"/>
+          <w:sz w:val="21"/>
+          <w:szCs w:val="21"/>
+        </w:rPr>
+        <w:t xml:space="preserve">, </w:t>
+      </w:r>
+      <w:proofErr w:type="spellStart"/>
+      <w:proofErr w:type="gramStart"/>
+      <w:r>
+        <w:rPr>
+          <w:rFonts w:ascii="Consolas" w:eastAsia="굴림" w:hAnsi="Consolas" w:cs="굴림"/>
+          <w:color w:val="9CDCFE"/>
+          <w:kern w:val="0"/>
+          <w:sz w:val="21"/>
+          <w:szCs w:val="21"/>
+        </w:rPr>
+        <w:t>document</w:t>
+      </w:r>
+      <w:r>
+        <w:rPr>
+          <w:rFonts w:ascii="Consolas" w:eastAsia="굴림" w:hAnsi="Consolas" w:cs="굴림"/>
+          <w:color w:val="CCCCCC"/>
+          <w:kern w:val="0"/>
+          <w:sz w:val="21"/>
+          <w:szCs w:val="21"/>
+        </w:rPr>
+        <w:t>.</w:t>
+      </w:r>
+      <w:r>
+        <w:rPr>
+          <w:rFonts w:ascii="Consolas" w:eastAsia="굴림" w:hAnsi="Consolas" w:cs="굴림"/>
+          <w:color w:val="DCDCAA"/>
+          <w:kern w:val="0"/>
+          <w:sz w:val="21"/>
+          <w:szCs w:val="21"/>
+        </w:rPr>
+        <w:t>querySelector</w:t>
+      </w:r>
+      <w:proofErr w:type="spellEnd"/>
+      <w:proofErr w:type="gramEnd"/>
+      <w:r>
+        <w:rPr>
+          <w:rFonts w:ascii="Consolas" w:eastAsia="굴림" w:hAnsi="Consolas" w:cs="굴림"/>
+          <w:color w:val="CCCCCC"/>
+          <w:kern w:val="0"/>
+          <w:sz w:val="21"/>
+          <w:szCs w:val="21"/>
+        </w:rPr>
+        <w:t>(</w:t>
+      </w:r>
+      <w:r>
+        <w:rPr>
+          <w:rFonts w:ascii="Consolas" w:eastAsia="굴림" w:hAnsi="Consolas" w:cs="굴림"/>
+          <w:color w:val="CE9178"/>
+          <w:kern w:val="0"/>
+          <w:sz w:val="21"/>
+          <w:szCs w:val="21"/>
+        </w:rPr>
+        <w:t>"#</w:t>
+      </w:r>
+      <w:proofErr w:type="spellStart"/>
+      <w:r>
+        <w:rPr>
+          <w:rFonts w:ascii="Consolas" w:eastAsia="굴림" w:hAnsi="Consolas" w:cs="굴림"/>
+          <w:color w:val="CE9178"/>
+          <w:kern w:val="0"/>
+          <w:sz w:val="21"/>
+          <w:szCs w:val="21"/>
+        </w:rPr>
+        <w:t>mydiv</w:t>
+      </w:r>
+      <w:proofErr w:type="spellEnd"/>
+      <w:r>
+        <w:rPr>
+          <w:rFonts w:ascii="Consolas" w:eastAsia="굴림" w:hAnsi="Consolas" w:cs="굴림"/>
+          <w:color w:val="CE9178"/>
+          <w:kern w:val="0"/>
+          <w:sz w:val="21"/>
+          <w:szCs w:val="21"/>
+        </w:rPr>
+        <w:t>"</w:t>
+      </w:r>
+      <w:r>
+        <w:rPr>
+          <w:rFonts w:ascii="Consolas" w:eastAsia="굴림" w:hAnsi="Consolas" w:cs="굴림"/>
+          <w:color w:val="CCCCCC"/>
+          <w:kern w:val="0"/>
+          <w:sz w:val="21"/>
+          <w:szCs w:val="21"/>
+        </w:rPr>
+        <w:t>));</w:t>
+      </w:r>
+    </w:p>
+    <w:p>
+      <w:pPr>
+        <w:rPr>
+          <w:rFonts w:ascii="새굴림" w:eastAsia="새굴림" w:hAnsi="새굴림" w:hint="eastAsia"/>
+          <w:szCs w:val="20"/>
+        </w:rPr>
+      </w:pPr>
+    </w:p>
+    <w:p>
+      <w:pPr>
+        <w:widowControl/>
+        <w:wordWrap/>
+        <w:autoSpaceDE/>
+        <w:autoSpaceDN/>
         <w:rPr>
           <w:rFonts w:ascii="나눔스퀘어OTF_ac ExtraBold" w:eastAsia="나눔스퀘어OTF_ac ExtraBold" w:hAnsi="나눔스퀘어OTF_ac ExtraBold"/>
           <w:b/>
           <w:sz w:val="36"/>
           <w:szCs w:val="36"/>
         </w:rPr>
-        <w:t xml:space="preserve">[ </w:t>
-      </w:r>
-      <w:proofErr w:type="spellStart"/>
+      </w:pPr>
       <w:r>
         <w:rPr>
           <w:rFonts w:ascii="나눔스퀘어OTF_ac ExtraBold" w:eastAsia="나눔스퀘어OTF_ac ExtraBold" w:hAnsi="나눔스퀘어OTF_ac ExtraBold"/>
@@ -29,17 +2311,51 @@
           <w:sz w:val="36"/>
           <w:szCs w:val="36"/>
         </w:rPr>
-        <w:t>리액트</w:t>
-      </w:r>
-      <w:proofErr w:type="spellEnd"/>
-      <w:proofErr w:type="gramEnd"/>
-      <w:r>
+        <w:lastRenderedPageBreak/>
+        <w:br w:type="page"/>
+      </w:r>
+      <w:bookmarkStart w:id="0" w:name="_GoBack"/>
+      <w:bookmarkEnd w:id="0"/>
+    </w:p>
+    <w:p>
+      <w:pPr>
         <w:rPr>
           <w:rFonts w:ascii="나눔스퀘어OTF_ac ExtraBold" w:eastAsia="나눔스퀘어OTF_ac ExtraBold" w:hAnsi="나눔스퀘어OTF_ac ExtraBold"/>
           <w:b/>
           <w:sz w:val="36"/>
           <w:szCs w:val="36"/>
         </w:rPr>
+      </w:pPr>
+      <w:proofErr w:type="gramStart"/>
+      <w:r>
+        <w:rPr>
+          <w:rFonts w:ascii="나눔스퀘어OTF_ac ExtraBold" w:eastAsia="나눔스퀘어OTF_ac ExtraBold" w:hAnsi="나눔스퀘어OTF_ac ExtraBold"/>
+          <w:b/>
+          <w:sz w:val="36"/>
+          <w:szCs w:val="36"/>
+        </w:rPr>
+        <w:lastRenderedPageBreak/>
+        <w:t xml:space="preserve">[ </w:t>
+      </w:r>
+      <w:proofErr w:type="spellStart"/>
+      <w:r>
+        <w:rPr>
+          <w:rFonts w:ascii="나눔스퀘어OTF_ac ExtraBold" w:eastAsia="나눔스퀘어OTF_ac ExtraBold" w:hAnsi="나눔스퀘어OTF_ac ExtraBold"/>
+          <w:b/>
+          <w:sz w:val="36"/>
+          <w:szCs w:val="36"/>
+        </w:rPr>
+        <w:t>리액트</w:t>
+      </w:r>
+      <w:proofErr w:type="spellEnd"/>
+      <w:proofErr w:type="gramEnd"/>
+      <w:r>
+        <w:rPr>
+          <w:rFonts w:ascii="나눔스퀘어OTF_ac ExtraBold" w:eastAsia="나눔스퀘어OTF_ac ExtraBold" w:hAnsi="나눔스퀘어OTF_ac ExtraBold"/>
+          <w:b/>
+          <w:sz w:val="36"/>
+          <w:szCs w:val="36"/>
+        </w:rPr>
         <w:t xml:space="preserve"> 컴포넌트 ]</w:t>
       </w:r>
     </w:p>
@@ -53,7 +2369,19 @@
         <w:rPr>
           <w:rFonts w:ascii="새굴림" w:eastAsia="새굴림" w:hAnsi="새굴림"/>
         </w:rPr>
-        <w:t>- 컴포넌트는 HTML요소를 반환하는 함수다!</w:t>
+        <w:t>- 컴포넌트는 HTML</w:t>
+      </w:r>
+      <w:r>
+        <w:rPr>
+          <w:rFonts w:ascii="새굴림" w:eastAsia="새굴림" w:hAnsi="새굴림"/>
+        </w:rPr>
+        <w:t>요소를</w:t>
+      </w:r>
+      <w:r>
+        <w:rPr>
+          <w:rFonts w:ascii="새굴림" w:eastAsia="새굴림" w:hAnsi="새굴림"/>
+        </w:rPr>
+        <w:t xml:space="preserve"> 반환하는 함수다!</w:t>
       </w:r>
     </w:p>
     <w:p>
@@ -683,7 +3011,7 @@
                     <pic:cNvPicPr/>
                   </pic:nvPicPr>
                   <pic:blipFill>
-                    <a:blip r:embed="rId5">
+                    <a:blip r:embed="rId6">
                       <a:extLst>
                         <a:ext uri="{28A0092B-C50C-407E-A947-70E740481C1C}">
                           <a14:useLocalDpi xmlns:a14="http://schemas.microsoft.com/office/drawing/2010/main" val="0"/>
@@ -765,7 +3093,7 @@
                     <pic:cNvPicPr/>
                   </pic:nvPicPr>
                   <pic:blipFill>
-                    <a:blip r:embed="rId6">
+                    <a:blip r:embed="rId7">
                       <a:extLst>
                         <a:ext uri="{28A0092B-C50C-407E-A947-70E740481C1C}">
                           <a14:useLocalDpi xmlns:a14="http://schemas.microsoft.com/office/drawing/2010/main" val="0"/>
@@ -1903,21 +4231,19 @@
         <w:rPr>
           <w:rFonts w:ascii="새굴림" w:eastAsia="새굴림" w:hAnsi="새굴림"/>
         </w:rPr>
-        <w:t xml:space="preserve">    {</w:t>
-      </w:r>
-      <w:proofErr w:type="spellStart"/>
-      <w:r>
-        <w:rPr>
-          <w:rFonts w:ascii="새굴림" w:eastAsia="새굴림" w:hAnsi="새굴림"/>
-        </w:rPr>
-        <w:t>분할방법</w:t>
-      </w:r>
-      <w:proofErr w:type="spellEnd"/>
-      <w:r>
-        <w:rPr>
-          <w:rFonts w:ascii="새굴림" w:eastAsia="새굴림" w:hAnsi="새굴림"/>
-        </w:rPr>
-        <w:t>}</w:t>
+        <w:t xml:space="preserve">    {분할</w:t>
+      </w:r>
+      <w:r>
+        <w:rPr>
+          <w:rFonts w:ascii="새굴림" w:eastAsia="새굴림" w:hAnsi="새굴림" w:hint="eastAsia"/>
+        </w:rPr>
+        <w:t xml:space="preserve"> </w:t>
+      </w:r>
+      <w:r>
+        <w:rPr>
+          <w:rFonts w:ascii="새굴림" w:eastAsia="새굴림" w:hAnsi="새굴림"/>
+        </w:rPr>
+        <w:t>방법}</w:t>
       </w:r>
     </w:p>
     <w:p>
@@ -1944,21 +4270,19 @@
         <w:rPr>
           <w:rFonts w:ascii="새굴림" w:eastAsia="새굴림" w:hAnsi="새굴림"/>
         </w:rPr>
-        <w:t xml:space="preserve">의 </w:t>
-      </w:r>
-      <w:proofErr w:type="spellStart"/>
-      <w:r>
-        <w:rPr>
-          <w:rFonts w:ascii="새굴림" w:eastAsia="새굴림" w:hAnsi="새굴림"/>
-        </w:rPr>
-        <w:t>새파일을</w:t>
-      </w:r>
-      <w:proofErr w:type="spellEnd"/>
-      <w:r>
-        <w:rPr>
-          <w:rFonts w:ascii="새굴림" w:eastAsia="새굴림" w:hAnsi="새굴림"/>
-        </w:rPr>
-        <w:t xml:space="preserve"> 생성한다.</w:t>
+        <w:t>의 새</w:t>
+      </w:r>
+      <w:r>
+        <w:rPr>
+          <w:rFonts w:ascii="새굴림" w:eastAsia="새굴림" w:hAnsi="새굴림" w:hint="eastAsia"/>
+        </w:rPr>
+        <w:t xml:space="preserve"> </w:t>
+      </w:r>
+      <w:r>
+        <w:rPr>
+          <w:rFonts w:ascii="새굴림" w:eastAsia="새굴림" w:hAnsi="새굴림"/>
+        </w:rPr>
+        <w:t>파일을 생성한다.</w:t>
       </w:r>
     </w:p>
     <w:p>
@@ -1984,21 +4308,19 @@
         <w:rPr>
           <w:rFonts w:ascii="새굴림" w:eastAsia="새굴림" w:hAnsi="새굴림"/>
         </w:rPr>
-        <w:t xml:space="preserve">    3. </w:t>
-      </w:r>
-      <w:proofErr w:type="spellStart"/>
-      <w:r>
-        <w:rPr>
-          <w:rFonts w:ascii="새굴림" w:eastAsia="새굴림" w:hAnsi="새굴림"/>
-        </w:rPr>
-        <w:t>분할구현된</w:t>
-      </w:r>
-      <w:proofErr w:type="spellEnd"/>
-      <w:r>
-        <w:rPr>
-          <w:rFonts w:ascii="새굴림" w:eastAsia="새굴림" w:hAnsi="새굴림"/>
-        </w:rPr>
-        <w:t xml:space="preserve"> </w:t>
+        <w:t xml:space="preserve">    3. 분할</w:t>
+      </w:r>
+      <w:r>
+        <w:rPr>
+          <w:rFonts w:ascii="새굴림" w:eastAsia="새굴림" w:hAnsi="새굴림" w:hint="eastAsia"/>
+        </w:rPr>
+        <w:t xml:space="preserve"> </w:t>
+      </w:r>
+      <w:r>
+        <w:rPr>
+          <w:rFonts w:ascii="새굴림" w:eastAsia="새굴림" w:hAnsi="새굴림"/>
+        </w:rPr>
+        <w:t xml:space="preserve">구현된 </w:t>
       </w:r>
       <w:proofErr w:type="spellStart"/>
       <w:r>
@@ -2073,20 +4395,24 @@
         </w:rPr>
         <w:t>!(</w:t>
       </w:r>
-      <w:proofErr w:type="spellStart"/>
       <w:proofErr w:type="gramEnd"/>
       <w:r>
         <w:rPr>
           <w:rFonts w:ascii="새굴림" w:eastAsia="새굴림" w:hAnsi="새굴림"/>
         </w:rPr>
-        <w:t>아래참고</w:t>
-      </w:r>
-      <w:proofErr w:type="spellEnd"/>
-      <w:r>
-        <w:rPr>
-          <w:rFonts w:ascii="새굴림" w:eastAsia="새굴림" w:hAnsi="새굴림"/>
-        </w:rPr>
-        <w:t>)</w:t>
+        <w:t>아래</w:t>
+      </w:r>
+      <w:r>
+        <w:rPr>
+          <w:rFonts w:ascii="새굴림" w:eastAsia="새굴림" w:hAnsi="새굴림" w:hint="eastAsia"/>
+        </w:rPr>
+        <w:t xml:space="preserve"> </w:t>
+      </w:r>
+      <w:r>
+        <w:rPr>
+          <w:rFonts w:ascii="새굴림" w:eastAsia="새굴림" w:hAnsi="새굴림"/>
+        </w:rPr>
+        <w:t>참고)</w:t>
       </w:r>
     </w:p>
     <w:p>
@@ -2114,70 +4440,80 @@
         <w:rPr>
           <w:rFonts w:ascii="새굴림" w:eastAsia="새굴림" w:hAnsi="새굴림"/>
         </w:rPr>
-        <w:t xml:space="preserve"> </w:t>
-      </w:r>
-      <w:proofErr w:type="spellStart"/>
-      <w:r>
-        <w:rPr>
-          <w:rFonts w:ascii="새굴림" w:eastAsia="새굴림" w:hAnsi="새굴림"/>
-        </w:rPr>
-        <w:t>사용할때</w:t>
-      </w:r>
-      <w:proofErr w:type="spellEnd"/>
-      <w:r>
-        <w:rPr>
-          <w:rFonts w:ascii="새굴림" w:eastAsia="새굴림" w:hAnsi="새굴림"/>
-        </w:rPr>
-        <w:t xml:space="preserve"> 모듈로 파일 </w:t>
-      </w:r>
-      <w:proofErr w:type="spellStart"/>
-      <w:r>
-        <w:rPr>
-          <w:rFonts w:ascii="새굴림" w:eastAsia="새굴림" w:hAnsi="새굴림"/>
-        </w:rPr>
-        <w:t>호출시</w:t>
-      </w:r>
-      <w:proofErr w:type="spellEnd"/>
-      <w:r>
-        <w:rPr>
-          <w:rFonts w:ascii="새굴림" w:eastAsia="새굴림" w:hAnsi="새굴림"/>
-        </w:rPr>
-        <w:t xml:space="preserve"> 주의사항! ]</w:t>
-      </w:r>
-    </w:p>
-    <w:p>
-      <w:pPr>
-        <w:rPr>
-          <w:rFonts w:ascii="새굴림" w:eastAsia="새굴림" w:hAnsi="새굴림"/>
-        </w:rPr>
-      </w:pPr>
-      <w:proofErr w:type="spellStart"/>
-      <w:r>
-        <w:rPr>
-          <w:rFonts w:ascii="새굴림" w:eastAsia="새굴림" w:hAnsi="새굴림"/>
-        </w:rPr>
-        <w:t>설치형이</w:t>
-      </w:r>
-      <w:proofErr w:type="spellEnd"/>
-      <w:r>
-        <w:rPr>
-          <w:rFonts w:ascii="새굴림" w:eastAsia="새굴림" w:hAnsi="새굴림"/>
-        </w:rPr>
-        <w:t xml:space="preserve"> 아닌 CDN방식의 바벨은 </w:t>
-      </w:r>
-      <w:proofErr w:type="spellStart"/>
-      <w:r>
-        <w:rPr>
-          <w:rFonts w:ascii="새굴림" w:eastAsia="새굴림" w:hAnsi="새굴림"/>
-        </w:rPr>
-        <w:t>호출셋업의</w:t>
-      </w:r>
-      <w:proofErr w:type="spellEnd"/>
-      <w:r>
-        <w:rPr>
-          <w:rFonts w:ascii="새굴림" w:eastAsia="새굴림" w:hAnsi="새굴림"/>
-        </w:rPr>
-        <w:t xml:space="preserve"> 시차로</w:t>
+        <w:t xml:space="preserve"> 사용할</w:t>
+      </w:r>
+      <w:r>
+        <w:rPr>
+          <w:rFonts w:ascii="새굴림" w:eastAsia="새굴림" w:hAnsi="새굴림" w:hint="eastAsia"/>
+        </w:rPr>
+        <w:t xml:space="preserve"> </w:t>
+      </w:r>
+      <w:r>
+        <w:rPr>
+          <w:rFonts w:ascii="새굴림" w:eastAsia="새굴림" w:hAnsi="새굴림"/>
+        </w:rPr>
+        <w:t>때 모듈로 파일 호출</w:t>
+      </w:r>
+      <w:r>
+        <w:rPr>
+          <w:rFonts w:ascii="새굴림" w:eastAsia="새굴림" w:hAnsi="새굴림" w:hint="eastAsia"/>
+        </w:rPr>
+        <w:t xml:space="preserve"> </w:t>
+      </w:r>
+      <w:r>
+        <w:rPr>
+          <w:rFonts w:ascii="새굴림" w:eastAsia="새굴림" w:hAnsi="새굴림"/>
+        </w:rPr>
+        <w:t>시 주의사항! ]</w:t>
+      </w:r>
+    </w:p>
+    <w:p>
+      <w:pPr>
+        <w:rPr>
+          <w:rFonts w:ascii="새굴림" w:eastAsia="새굴림" w:hAnsi="새굴림"/>
+        </w:rPr>
+      </w:pPr>
+      <w:r>
+        <w:rPr>
+          <w:rFonts w:ascii="새굴림" w:eastAsia="새굴림" w:hAnsi="새굴림"/>
+        </w:rPr>
+        <w:t>설치</w:t>
+      </w:r>
+      <w:r>
+        <w:rPr>
+          <w:rFonts w:ascii="새굴림" w:eastAsia="새굴림" w:hAnsi="새굴림" w:hint="eastAsia"/>
+        </w:rPr>
+        <w:t xml:space="preserve"> </w:t>
+      </w:r>
+      <w:r>
+        <w:rPr>
+          <w:rFonts w:ascii="새굴림" w:eastAsia="새굴림" w:hAnsi="새굴림"/>
+        </w:rPr>
+        <w:t>형이 아닌 CDN방식의 바벨은 호출</w:t>
+      </w:r>
+      <w:r>
+        <w:rPr>
+          <w:rFonts w:ascii="새굴림" w:eastAsia="새굴림" w:hAnsi="새굴림" w:hint="eastAsia"/>
+        </w:rPr>
+        <w:t xml:space="preserve"> </w:t>
+      </w:r>
+      <w:r>
+        <w:rPr>
+          <w:rFonts w:ascii="새굴림" w:eastAsia="새굴림" w:hAnsi="새굴림"/>
+        </w:rPr>
+        <w:t>셋</w:t>
+      </w:r>
+      <w:r>
+        <w:rPr>
+          <w:rFonts w:ascii="새굴림" w:eastAsia="새굴림" w:hAnsi="새굴림" w:hint="eastAsia"/>
+        </w:rPr>
+        <w:t xml:space="preserve"> </w:t>
+      </w:r>
+      <w:r>
+        <w:rPr>
+          <w:rFonts w:ascii="새굴림" w:eastAsia="새굴림" w:hAnsi="새굴림"/>
+        </w:rPr>
+        <w:t>업의 시차로</w:t>
       </w:r>
       <w:r>
         <w:rPr>
@@ -2195,7 +4531,7 @@
     <w:p>
       <w:pPr>
         <w:rPr>
-          <w:rFonts w:ascii="새굴림" w:eastAsia="새굴림" w:hAnsi="새굴림" w:hint="eastAsia"/>
+          <w:rFonts w:ascii="새굴림" w:eastAsia="새굴림" w:hAnsi="새굴림"/>
         </w:rPr>
       </w:pPr>
       <w:r>
@@ -2233,21 +4569,19 @@
         <w:rPr>
           <w:rFonts w:ascii="새굴림" w:eastAsia="새굴림" w:hAnsi="새굴림"/>
         </w:rPr>
-        <w:t xml:space="preserve">  -&gt; ★★★상단에 </w:t>
-      </w:r>
-      <w:proofErr w:type="spellStart"/>
-      <w:r>
-        <w:rPr>
-          <w:rFonts w:ascii="새굴림" w:eastAsia="새굴림" w:hAnsi="새굴림"/>
-        </w:rPr>
-        <w:t>모듈화한</w:t>
-      </w:r>
-      <w:proofErr w:type="spellEnd"/>
-      <w:r>
-        <w:rPr>
-          <w:rFonts w:ascii="새굴림" w:eastAsia="새굴림" w:hAnsi="새굴림"/>
-        </w:rPr>
-        <w:t xml:space="preserve"> JS를 먼저 불러준다!</w:t>
+        <w:t xml:space="preserve">  -&gt; ★★★상단에 모듈화</w:t>
+      </w:r>
+      <w:r>
+        <w:rPr>
+          <w:rFonts w:ascii="새굴림" w:eastAsia="새굴림" w:hAnsi="새굴림" w:hint="eastAsia"/>
+        </w:rPr>
+        <w:t xml:space="preserve"> </w:t>
+      </w:r>
+      <w:r>
+        <w:rPr>
+          <w:rFonts w:ascii="새굴림" w:eastAsia="새굴림" w:hAnsi="새굴림"/>
+        </w:rPr>
+        <w:t>한 JS를 먼저 불러준다!</w:t>
       </w:r>
     </w:p>
     <w:p>
@@ -2281,14 +4615,32 @@
         <w:rPr>
           <w:rFonts w:ascii="새굴림" w:eastAsia="새굴림" w:hAnsi="새굴림"/>
         </w:rPr>
-        <w:t>="</w:t>
-      </w:r>
-      <w:proofErr w:type="spellStart"/>
-      <w:r>
-        <w:rPr>
-          <w:rFonts w:ascii="새굴림" w:eastAsia="새굴림" w:hAnsi="새굴림"/>
-        </w:rPr>
-        <w:t>모듈화한js</w:t>
+        <w:t>="모듈화</w:t>
+      </w:r>
+      <w:r>
+        <w:rPr>
+          <w:rFonts w:ascii="새굴림" w:eastAsia="새굴림" w:hAnsi="새굴림" w:hint="eastAsia"/>
+        </w:rPr>
+        <w:t xml:space="preserve"> </w:t>
+      </w:r>
+      <w:r>
+        <w:rPr>
+          <w:rFonts w:ascii="새굴림" w:eastAsia="새굴림" w:hAnsi="새굴림"/>
+        </w:rPr>
+        <w:t>한</w:t>
+      </w:r>
+      <w:r>
+        <w:rPr>
+          <w:rFonts w:ascii="새굴림" w:eastAsia="새굴림" w:hAnsi="새굴림" w:hint="eastAsia"/>
+        </w:rPr>
+        <w:t xml:space="preserve"> </w:t>
+      </w:r>
+      <w:proofErr w:type="spellStart"/>
+      <w:r>
+        <w:rPr>
+          <w:rFonts w:ascii="새굴림" w:eastAsia="새굴림" w:hAnsi="새굴림"/>
+        </w:rPr>
+        <w:t>js</w:t>
       </w:r>
       <w:proofErr w:type="spellEnd"/>
       <w:r>
@@ -2314,7 +4666,7 @@
     <w:p>
       <w:pPr>
         <w:rPr>
-          <w:rFonts w:ascii="새굴림" w:eastAsia="새굴림" w:hAnsi="새굴림" w:hint="eastAsia"/>
+          <w:rFonts w:ascii="새굴림" w:eastAsia="새굴림" w:hAnsi="새굴림"/>
         </w:rPr>
       </w:pPr>
       <w:r>
@@ -2387,7 +4739,7 @@
     <w:p>
       <w:pPr>
         <w:rPr>
-          <w:rFonts w:ascii="새굴림" w:eastAsia="새굴림" w:hAnsi="새굴림" w:hint="eastAsia"/>
+          <w:rFonts w:ascii="새굴림" w:eastAsia="새굴림" w:hAnsi="새굴림"/>
         </w:rPr>
       </w:pPr>
       <w:r>
@@ -2413,7 +4765,7 @@
     <w:p>
       <w:pPr>
         <w:rPr>
-          <w:rFonts w:ascii="새굴림" w:eastAsia="새굴림" w:hAnsi="새굴림" w:hint="eastAsia"/>
+          <w:rFonts w:ascii="새굴림" w:eastAsia="새굴림" w:hAnsi="새굴림"/>
         </w:rPr>
       </w:pPr>
       <w:r>
@@ -2466,15 +4818,7 @@
         <w:rPr>
           <w:rFonts w:ascii="새굴림" w:eastAsia="새굴림" w:hAnsi="새굴림"/>
         </w:rPr>
-        <w:t xml:space="preserve">  이 속성과 값이 바벨에서 모듈을 사용하</w:t>
-      </w:r>
-      <w:bookmarkStart w:id="0" w:name="_GoBack"/>
-      <w:bookmarkEnd w:id="0"/>
-      <w:r>
-        <w:rPr>
-          <w:rFonts w:ascii="새굴림" w:eastAsia="새굴림" w:hAnsi="새굴림"/>
-        </w:rPr>
-        <w:t>게 하는</w:t>
+        <w:t xml:space="preserve">  이 속성과 값이 바벨에서 모듈을 사용하게 하는</w:t>
       </w:r>
       <w:r>
         <w:rPr>
@@ -3062,11 +5406,11 @@
     </w:lvl>
   </w:abstractNum>
   <w:abstractNum w:abstractNumId="5" w15:restartNumberingAfterBreak="0">
-    <w:nsid w:val="7FF37444"/>
+    <w:nsid w:val="7BEB4AE3"/>
     <w:multiLevelType w:val="hybridMultilevel"/>
-    <w:tmpl w:val="D69E0D3E"/>
-    <w:lvl w:ilvl="0" w:tplc="DDA8FAF2">
-      <w:start w:val="2"/>
+    <w:tmpl w:val="926482C2"/>
+    <w:lvl w:ilvl="0" w:tplc="4066D2E8">
+      <w:start w:val="3"/>
       <w:numFmt w:val="bullet"/>
       <w:lvlText w:val="-"/>
       <w:lvlJc w:val="left"/>
@@ -3174,8 +5518,121 @@
       </w:rPr>
     </w:lvl>
   </w:abstractNum>
+  <w:abstractNum w:abstractNumId="6" w15:restartNumberingAfterBreak="0">
+    <w:nsid w:val="7FF37444"/>
+    <w:multiLevelType w:val="hybridMultilevel"/>
+    <w:tmpl w:val="D69E0D3E"/>
+    <w:lvl w:ilvl="0" w:tplc="DDA8FAF2">
+      <w:start w:val="2"/>
+      <w:numFmt w:val="bullet"/>
+      <w:lvlText w:val="-"/>
+      <w:lvlJc w:val="left"/>
+      <w:pPr>
+        <w:ind w:left="760" w:hanging="360"/>
+      </w:pPr>
+      <w:rPr>
+        <w:rFonts w:ascii="새굴림" w:eastAsia="새굴림" w:hAnsi="새굴림" w:cstheme="minorBidi" w:hint="eastAsia"/>
+      </w:rPr>
+    </w:lvl>
+    <w:lvl w:ilvl="1" w:tplc="04090003" w:tentative="1">
+      <w:start w:val="1"/>
+      <w:numFmt w:val="bullet"/>
+      <w:lvlText w:val=""/>
+      <w:lvlJc w:val="left"/>
+      <w:pPr>
+        <w:ind w:left="1200" w:hanging="400"/>
+      </w:pPr>
+      <w:rPr>
+        <w:rFonts w:ascii="Wingdings" w:hAnsi="Wingdings" w:hint="default"/>
+      </w:rPr>
+    </w:lvl>
+    <w:lvl w:ilvl="2" w:tplc="04090005" w:tentative="1">
+      <w:start w:val="1"/>
+      <w:numFmt w:val="bullet"/>
+      <w:lvlText w:val=""/>
+      <w:lvlJc w:val="left"/>
+      <w:pPr>
+        <w:ind w:left="1600" w:hanging="400"/>
+      </w:pPr>
+      <w:rPr>
+        <w:rFonts w:ascii="Wingdings" w:hAnsi="Wingdings" w:hint="default"/>
+      </w:rPr>
+    </w:lvl>
+    <w:lvl w:ilvl="3" w:tplc="04090001" w:tentative="1">
+      <w:start w:val="1"/>
+      <w:numFmt w:val="bullet"/>
+      <w:lvlText w:val=""/>
+      <w:lvlJc w:val="left"/>
+      <w:pPr>
+        <w:ind w:left="2000" w:hanging="400"/>
+      </w:pPr>
+      <w:rPr>
+        <w:rFonts w:ascii="Wingdings" w:hAnsi="Wingdings" w:hint="default"/>
+      </w:rPr>
+    </w:lvl>
+    <w:lvl w:ilvl="4" w:tplc="04090003" w:tentative="1">
+      <w:start w:val="1"/>
+      <w:numFmt w:val="bullet"/>
+      <w:lvlText w:val=""/>
+      <w:lvlJc w:val="left"/>
+      <w:pPr>
+        <w:ind w:left="2400" w:hanging="400"/>
+      </w:pPr>
+      <w:rPr>
+        <w:rFonts w:ascii="Wingdings" w:hAnsi="Wingdings" w:hint="default"/>
+      </w:rPr>
+    </w:lvl>
+    <w:lvl w:ilvl="5" w:tplc="04090005" w:tentative="1">
+      <w:start w:val="1"/>
+      <w:numFmt w:val="bullet"/>
+      <w:lvlText w:val=""/>
+      <w:lvlJc w:val="left"/>
+      <w:pPr>
+        <w:ind w:left="2800" w:hanging="400"/>
+      </w:pPr>
+      <w:rPr>
+        <w:rFonts w:ascii="Wingdings" w:hAnsi="Wingdings" w:hint="default"/>
+      </w:rPr>
+    </w:lvl>
+    <w:lvl w:ilvl="6" w:tplc="04090001" w:tentative="1">
+      <w:start w:val="1"/>
+      <w:numFmt w:val="bullet"/>
+      <w:lvlText w:val=""/>
+      <w:lvlJc w:val="left"/>
+      <w:pPr>
+        <w:ind w:left="3200" w:hanging="400"/>
+      </w:pPr>
+      <w:rPr>
+        <w:rFonts w:ascii="Wingdings" w:hAnsi="Wingdings" w:hint="default"/>
+      </w:rPr>
+    </w:lvl>
+    <w:lvl w:ilvl="7" w:tplc="04090003" w:tentative="1">
+      <w:start w:val="1"/>
+      <w:numFmt w:val="bullet"/>
+      <w:lvlText w:val=""/>
+      <w:lvlJc w:val="left"/>
+      <w:pPr>
+        <w:ind w:left="3600" w:hanging="400"/>
+      </w:pPr>
+      <w:rPr>
+        <w:rFonts w:ascii="Wingdings" w:hAnsi="Wingdings" w:hint="default"/>
+      </w:rPr>
+    </w:lvl>
+    <w:lvl w:ilvl="8" w:tplc="04090005" w:tentative="1">
+      <w:start w:val="1"/>
+      <w:numFmt w:val="bullet"/>
+      <w:lvlText w:val=""/>
+      <w:lvlJc w:val="left"/>
+      <w:pPr>
+        <w:ind w:left="4000" w:hanging="400"/>
+      </w:pPr>
+      <w:rPr>
+        <w:rFonts w:ascii="Wingdings" w:hAnsi="Wingdings" w:hint="default"/>
+      </w:rPr>
+    </w:lvl>
+  </w:abstractNum>
   <w:num w:numId="1">
-    <w:abstractNumId w:val="5"/>
+    <w:abstractNumId w:val="6"/>
   </w:num>
   <w:num w:numId="2">
     <w:abstractNumId w:val="4"/>
@@ -3191,6 +5648,9 @@
   </w:num>
   <w:num w:numId="6">
     <w:abstractNumId w:val="0"/>
+  </w:num>
+  <w:num w:numId="7">
+    <w:abstractNumId w:val="5"/>
   </w:num>
 </w:numbering>
 </file>
@@ -3633,6 +6093,17 @@
       <w:ind w:leftChars="400" w:left="800"/>
     </w:pPr>
   </w:style>
+  <w:style w:type="character" w:styleId="a4">
+    <w:name w:val="Hyperlink"/>
+    <w:basedOn w:val="a0"/>
+    <w:uiPriority w:val="99"/>
+    <w:unhideWhenUsed/>
+    <w:rsid w:val="00B41662"/>
+    <w:rPr>
+      <w:color w:val="0563C1" w:themeColor="hyperlink"/>
+      <w:u w:val="single"/>
+    </w:rPr>
+  </w:style>
 </w:styles>
 </file>
 

--- a/리액트 컴포넌트.docx
+++ b/리액트 컴포넌트.docx
@@ -310,14 +310,7 @@
           <w:rFonts w:ascii="새굴림" w:eastAsia="새굴림" w:hAnsi="새굴림"/>
           <w:szCs w:val="20"/>
         </w:rPr>
-        <w:t>메모리상에서 구현하는 오브젝트 DOM이다</w:t>
-      </w:r>
-      <w:r>
-        <w:rPr>
-          <w:rFonts w:ascii="새굴림" w:eastAsia="새굴림" w:hAnsi="새굴림"/>
-          <w:szCs w:val="20"/>
-        </w:rPr>
-        <w:t>!</w:t>
+        <w:t>메모리상에서 구현하는 오브젝트 DOM이다!</w:t>
       </w:r>
     </w:p>
     <w:p>
@@ -382,7 +375,6 @@
           <w:szCs w:val="24"/>
         </w:rPr>
       </w:pPr>
-      <w:proofErr w:type="gramStart"/>
       <w:r>
         <w:rPr>
           <w:rFonts w:ascii="새굴림" w:eastAsia="새굴림" w:hAnsi="새굴림"/>
@@ -403,7 +395,6 @@
         <w:t>리액트</w:t>
       </w:r>
       <w:proofErr w:type="spellEnd"/>
-      <w:proofErr w:type="gramEnd"/>
       <w:r>
         <w:rPr>
           <w:rFonts w:ascii="새굴림" w:eastAsia="새굴림" w:hAnsi="새굴림"/>
@@ -435,23 +426,7 @@
           <w:rFonts w:ascii="새굴림" w:eastAsia="새굴림" w:hAnsi="새굴림"/>
           <w:szCs w:val="20"/>
         </w:rPr>
-        <w:t xml:space="preserve"># </w:t>
-      </w:r>
-      <w:proofErr w:type="gramStart"/>
-      <w:r>
-        <w:rPr>
-          <w:rFonts w:ascii="새굴림" w:eastAsia="새굴림" w:hAnsi="새굴림"/>
-          <w:szCs w:val="20"/>
-        </w:rPr>
-        <w:t>스타일1 :</w:t>
-      </w:r>
-      <w:proofErr w:type="gramEnd"/>
-      <w:r>
-        <w:rPr>
-          <w:rFonts w:ascii="새굴림" w:eastAsia="새굴림" w:hAnsi="새굴림"/>
-          <w:szCs w:val="20"/>
-        </w:rPr>
-        <w:t xml:space="preserve"> </w:t>
+        <w:t xml:space="preserve"># 스타일1 : </w:t>
       </w:r>
       <w:proofErr w:type="spellStart"/>
       <w:r>
@@ -550,23 +525,7 @@
           <w:rFonts w:ascii="새굴림" w:eastAsia="새굴림" w:hAnsi="새굴림"/>
           <w:szCs w:val="20"/>
         </w:rPr>
-        <w:t xml:space="preserve"># </w:t>
-      </w:r>
-      <w:proofErr w:type="gramStart"/>
-      <w:r>
-        <w:rPr>
-          <w:rFonts w:ascii="새굴림" w:eastAsia="새굴림" w:hAnsi="새굴림"/>
-          <w:szCs w:val="20"/>
-        </w:rPr>
-        <w:t>스타일2 :</w:t>
-      </w:r>
-      <w:proofErr w:type="gramEnd"/>
-      <w:r>
-        <w:rPr>
-          <w:rFonts w:ascii="새굴림" w:eastAsia="새굴림" w:hAnsi="새굴림"/>
-          <w:szCs w:val="20"/>
-        </w:rPr>
-        <w:t xml:space="preserve"> </w:t>
+        <w:t xml:space="preserve"># 스타일2 : </w:t>
       </w:r>
       <w:proofErr w:type="spellStart"/>
       <w:r>
@@ -728,23 +687,7 @@
           <w:rFonts w:ascii="새굴림" w:eastAsia="새굴림" w:hAnsi="새굴림"/>
           <w:szCs w:val="20"/>
         </w:rPr>
-        <w:t xml:space="preserve">            참고 </w:t>
-      </w:r>
-      <w:proofErr w:type="gramStart"/>
-      <w:r>
-        <w:rPr>
-          <w:rFonts w:ascii="새굴림" w:eastAsia="새굴림" w:hAnsi="새굴림"/>
-          <w:szCs w:val="20"/>
-        </w:rPr>
-        <w:t>사이트 :</w:t>
-      </w:r>
-      <w:proofErr w:type="gramEnd"/>
-      <w:r>
-        <w:rPr>
-          <w:rFonts w:ascii="새굴림" w:eastAsia="새굴림" w:hAnsi="새굴림"/>
-          <w:szCs w:val="20"/>
-        </w:rPr>
-        <w:t xml:space="preserve"> </w:t>
+        <w:t xml:space="preserve">            참고 사이트 : </w:t>
       </w:r>
       <w:hyperlink r:id="rId5" w:history="1">
         <w:r>
@@ -768,7 +711,7 @@
     <w:p>
       <w:pPr>
         <w:rPr>
-          <w:rFonts w:ascii="새굴림" w:eastAsia="새굴림" w:hAnsi="새굴림" w:hint="eastAsia"/>
+          <w:rFonts w:ascii="새굴림" w:eastAsia="새굴림" w:hAnsi="새굴림"/>
           <w:szCs w:val="20"/>
         </w:rPr>
       </w:pPr>
@@ -820,43 +763,25 @@
           <w:szCs w:val="20"/>
           <w:u w:val="single"/>
         </w:rPr>
-        <w:t xml:space="preserve"> XML) 문법을 쓰는 </w:t>
-      </w:r>
-      <w:proofErr w:type="gramStart"/>
+        <w:t xml:space="preserve"> XML) 문법을 쓰는 파일은 .</w:t>
+      </w:r>
+      <w:proofErr w:type="spellStart"/>
       <w:r>
         <w:rPr>
           <w:rFonts w:ascii="새굴림" w:eastAsia="새굴림" w:hAnsi="새굴림"/>
           <w:szCs w:val="20"/>
           <w:u w:val="single"/>
         </w:rPr>
-        <w:t>파일은 .</w:t>
-      </w:r>
-      <w:proofErr w:type="spellStart"/>
+        <w:t>js</w:t>
+      </w:r>
+      <w:proofErr w:type="spellEnd"/>
       <w:r>
         <w:rPr>
           <w:rFonts w:ascii="새굴림" w:eastAsia="새굴림" w:hAnsi="새굴림"/>
           <w:szCs w:val="20"/>
           <w:u w:val="single"/>
         </w:rPr>
-        <w:t>js</w:t>
-      </w:r>
-      <w:proofErr w:type="spellEnd"/>
-      <w:r>
-        <w:rPr>
-          <w:rFonts w:ascii="새굴림" w:eastAsia="새굴림" w:hAnsi="새굴림"/>
-          <w:szCs w:val="20"/>
-          <w:u w:val="single"/>
-        </w:rPr>
-        <w:t>대신</w:t>
-      </w:r>
-      <w:proofErr w:type="gramEnd"/>
-      <w:r>
-        <w:rPr>
-          <w:rFonts w:ascii="새굴림" w:eastAsia="새굴림" w:hAnsi="새굴림"/>
-          <w:szCs w:val="20"/>
-          <w:u w:val="single"/>
-        </w:rPr>
-        <w:t xml:space="preserve"> .</w:t>
+        <w:t>대신 .</w:t>
       </w:r>
       <w:proofErr w:type="spellStart"/>
       <w:r>
@@ -951,7 +876,7 @@
     <w:p>
       <w:pPr>
         <w:rPr>
-          <w:rFonts w:ascii="새굴림" w:eastAsia="새굴림" w:hAnsi="새굴림" w:hint="eastAsia"/>
+          <w:rFonts w:ascii="새굴림" w:eastAsia="새굴림" w:hAnsi="새굴림"/>
           <w:szCs w:val="20"/>
         </w:rPr>
       </w:pPr>
@@ -972,27 +897,7 @@
           <w:sz w:val="24"/>
           <w:szCs w:val="24"/>
         </w:rPr>
-        <w:t>[</w:t>
-      </w:r>
-      <w:proofErr w:type="gramStart"/>
-      <w:r>
-        <w:rPr>
-          <w:rFonts w:ascii="새굴림" w:eastAsia="새굴림" w:hAnsi="새굴림"/>
-          <w:b/>
-          <w:sz w:val="24"/>
-          <w:szCs w:val="24"/>
-        </w:rPr>
-        <w:t>[ 주의사항</w:t>
-      </w:r>
-      <w:proofErr w:type="gramEnd"/>
-      <w:r>
-        <w:rPr>
-          <w:rFonts w:ascii="새굴림" w:eastAsia="새굴림" w:hAnsi="새굴림"/>
-          <w:b/>
-          <w:sz w:val="24"/>
-          <w:szCs w:val="24"/>
-        </w:rPr>
-        <w:t xml:space="preserve"> ]]</w:t>
+        <w:t>[[ 주의사항 ]]</w:t>
       </w:r>
     </w:p>
     <w:p>
@@ -1037,23 +942,7 @@
           <w:rFonts w:ascii="새굴림" w:eastAsia="새굴림" w:hAnsi="새굴림"/>
           <w:szCs w:val="20"/>
         </w:rPr>
-        <w:t>해야 호출됨</w:t>
-      </w:r>
-      <w:proofErr w:type="gramStart"/>
-      <w:r>
-        <w:rPr>
-          <w:rFonts w:ascii="새굴림" w:eastAsia="새굴림" w:hAnsi="새굴림"/>
-          <w:szCs w:val="20"/>
-        </w:rPr>
-        <w:t>!(</w:t>
-      </w:r>
-      <w:proofErr w:type="gramEnd"/>
-      <w:r>
-        <w:rPr>
-          <w:rFonts w:ascii="새굴림" w:eastAsia="새굴림" w:hAnsi="새굴림"/>
-          <w:szCs w:val="20"/>
-        </w:rPr>
-        <w:t>정해진</w:t>
+        <w:t>해야 호출됨!(정해진</w:t>
       </w:r>
       <w:r>
         <w:rPr>
@@ -1110,23 +999,7 @@
           <w:rFonts w:ascii="새굴림" w:eastAsia="새굴림" w:hAnsi="새굴림"/>
           <w:szCs w:val="20"/>
         </w:rPr>
-        <w:t>때는 마지막에 스스로 닫기를 꼭 해줌</w:t>
-      </w:r>
-      <w:proofErr w:type="gramStart"/>
-      <w:r>
-        <w:rPr>
-          <w:rFonts w:ascii="새굴림" w:eastAsia="새굴림" w:hAnsi="새굴림"/>
-          <w:szCs w:val="20"/>
-        </w:rPr>
-        <w:t>!(</w:t>
-      </w:r>
-      <w:proofErr w:type="gramEnd"/>
-      <w:r>
-        <w:rPr>
-          <w:rFonts w:ascii="새굴림" w:eastAsia="새굴림" w:hAnsi="새굴림"/>
-          <w:szCs w:val="20"/>
-        </w:rPr>
-        <w:t>/&gt;)</w:t>
+        <w:t>때는 마지막에 스스로 닫기를 꼭 해줌!(/&gt;)</w:t>
       </w:r>
     </w:p>
     <w:p>
@@ -1224,7 +1097,6 @@
         <w:t>&lt;</w:t>
       </w:r>
       <w:proofErr w:type="spellStart"/>
-      <w:proofErr w:type="gramStart"/>
       <w:r>
         <w:rPr>
           <w:rFonts w:ascii="새굴림" w:eastAsia="새굴림" w:hAnsi="새굴림"/>
@@ -1233,7 +1105,6 @@
         <w:t>React.Fragment</w:t>
       </w:r>
       <w:proofErr w:type="spellEnd"/>
-      <w:proofErr w:type="gramEnd"/>
       <w:r>
         <w:rPr>
           <w:rFonts w:ascii="새굴림" w:eastAsia="새굴림" w:hAnsi="새굴림"/>
@@ -1350,23 +1221,7 @@
           <w:rFonts w:ascii="새굴림" w:eastAsia="새굴림" w:hAnsi="새굴림"/>
           <w:szCs w:val="20"/>
         </w:rPr>
-        <w:t>(#</w:t>
-      </w:r>
-      <w:proofErr w:type="gramStart"/>
-      <w:r>
-        <w:rPr>
-          <w:rFonts w:ascii="새굴림" w:eastAsia="새굴림" w:hAnsi="새굴림"/>
-          <w:szCs w:val="20"/>
-        </w:rPr>
-        <w:t>참고 :</w:t>
-      </w:r>
-      <w:proofErr w:type="gramEnd"/>
-      <w:r>
-        <w:rPr>
-          <w:rFonts w:ascii="새굴림" w:eastAsia="새굴림" w:hAnsi="새굴림"/>
-          <w:szCs w:val="20"/>
-        </w:rPr>
-        <w:t xml:space="preserve"> CLI환경(개발환경)에서는 빈</w:t>
+        <w:t>(#참고 : CLI환경(개발환경)에서는 빈</w:t>
       </w:r>
       <w:r>
         <w:rPr>
@@ -1560,7 +1415,6 @@
           <w:szCs w:val="20"/>
         </w:rPr>
       </w:pPr>
-      <w:proofErr w:type="gramStart"/>
       <w:r>
         <w:rPr>
           <w:rFonts w:ascii="새굴림" w:eastAsia="새굴림" w:hAnsi="새굴림" w:hint="eastAsia"/>
@@ -1573,15 +1427,7 @@
           <w:rFonts w:ascii="새굴림" w:eastAsia="새굴림" w:hAnsi="새굴림"/>
           <w:szCs w:val="20"/>
         </w:rPr>
-        <w:t xml:space="preserve"> :</w:t>
-      </w:r>
-      <w:proofErr w:type="gramEnd"/>
-      <w:r>
-        <w:rPr>
-          <w:rFonts w:ascii="새굴림" w:eastAsia="새굴림" w:hAnsi="새굴림"/>
-          <w:szCs w:val="20"/>
-        </w:rPr>
-        <w:t xml:space="preserve"> 코드를 만들어서 </w:t>
+        <w:t xml:space="preserve"> : 코드를 만들어서 </w:t>
       </w:r>
       <w:proofErr w:type="spellStart"/>
       <w:r>
@@ -1846,7 +1692,7 @@
     <w:p>
       <w:pPr>
         <w:rPr>
-          <w:rFonts w:ascii="새굴림" w:eastAsia="새굴림" w:hAnsi="새굴림" w:hint="eastAsia"/>
+          <w:rFonts w:ascii="새굴림" w:eastAsia="새굴림" w:hAnsi="새굴림"/>
           <w:szCs w:val="20"/>
         </w:rPr>
       </w:pPr>
@@ -2059,7 +1905,6 @@
         <w:t xml:space="preserve">    </w:t>
       </w:r>
       <w:proofErr w:type="spellStart"/>
-      <w:proofErr w:type="gramStart"/>
       <w:r>
         <w:rPr>
           <w:rFonts w:ascii="새굴림" w:eastAsia="새굴림" w:hAnsi="새굴림"/>
@@ -2068,7 +1913,6 @@
         <w:t>document.querySelector</w:t>
       </w:r>
       <w:proofErr w:type="spellEnd"/>
-      <w:proofErr w:type="gramEnd"/>
       <w:r>
         <w:rPr>
           <w:rFonts w:ascii="새굴림" w:eastAsia="새굴림" w:hAnsi="새굴림"/>
@@ -2197,7 +2041,6 @@
         <w:t xml:space="preserve">, </w:t>
       </w:r>
       <w:proofErr w:type="spellStart"/>
-      <w:proofErr w:type="gramStart"/>
       <w:r>
         <w:rPr>
           <w:rFonts w:ascii="Consolas" w:eastAsia="굴림" w:hAnsi="Consolas" w:cs="굴림"/>
@@ -2229,7 +2072,6 @@
         <w:t>querySelector</w:t>
       </w:r>
       <w:proofErr w:type="spellEnd"/>
-      <w:proofErr w:type="gramEnd"/>
       <w:r>
         <w:rPr>
           <w:rFonts w:ascii="Consolas" w:eastAsia="굴림" w:hAnsi="Consolas" w:cs="굴림"/>
@@ -2286,7 +2128,7 @@
     <w:p>
       <w:pPr>
         <w:rPr>
-          <w:rFonts w:ascii="새굴림" w:eastAsia="새굴림" w:hAnsi="새굴림" w:hint="eastAsia"/>
+          <w:rFonts w:ascii="새굴림" w:eastAsia="새굴림" w:hAnsi="새굴림"/>
           <w:szCs w:val="20"/>
         </w:rPr>
       </w:pPr>
@@ -2304,37 +2146,26 @@
           <w:szCs w:val="36"/>
         </w:rPr>
       </w:pPr>
-      <w:r>
+      <w:bookmarkStart w:id="0" w:name="_GoBack"/>
+      <w:bookmarkEnd w:id="0"/>
+    </w:p>
+    <w:p>
+      <w:pPr>
         <w:rPr>
           <w:rFonts w:ascii="나눔스퀘어OTF_ac ExtraBold" w:eastAsia="나눔스퀘어OTF_ac ExtraBold" w:hAnsi="나눔스퀘어OTF_ac ExtraBold"/>
           <w:b/>
           <w:sz w:val="36"/>
           <w:szCs w:val="36"/>
         </w:rPr>
-        <w:lastRenderedPageBreak/>
-        <w:br w:type="page"/>
-      </w:r>
-      <w:bookmarkStart w:id="0" w:name="_GoBack"/>
-      <w:bookmarkEnd w:id="0"/>
-    </w:p>
-    <w:p>
-      <w:pPr>
+      </w:pPr>
+      <w:proofErr w:type="gramStart"/>
+      <w:r>
         <w:rPr>
           <w:rFonts w:ascii="나눔스퀘어OTF_ac ExtraBold" w:eastAsia="나눔스퀘어OTF_ac ExtraBold" w:hAnsi="나눔스퀘어OTF_ac ExtraBold"/>
           <w:b/>
           <w:sz w:val="36"/>
           <w:szCs w:val="36"/>
         </w:rPr>
-      </w:pPr>
-      <w:proofErr w:type="gramStart"/>
-      <w:r>
-        <w:rPr>
-          <w:rFonts w:ascii="나눔스퀘어OTF_ac ExtraBold" w:eastAsia="나눔스퀘어OTF_ac ExtraBold" w:hAnsi="나눔스퀘어OTF_ac ExtraBold"/>
-          <w:b/>
-          <w:sz w:val="36"/>
-          <w:szCs w:val="36"/>
-        </w:rPr>
-        <w:lastRenderedPageBreak/>
         <w:t xml:space="preserve">[ </w:t>
       </w:r>
       <w:proofErr w:type="spellStart"/>
@@ -2995,6 +2826,7 @@
           <w:rFonts w:ascii="새굴림" w:eastAsia="새굴림" w:hAnsi="새굴림"/>
           <w:noProof/>
         </w:rPr>
+        <w:lastRenderedPageBreak/>
         <w:drawing>
           <wp:inline distT="0" distB="0" distL="0" distR="0" wp14:anchorId="3FF2B185" wp14:editId="5C911B26">
             <wp:extent cx="5619750" cy="2181225"/>
@@ -4119,7 +3951,6 @@
           <w:sz w:val="24"/>
           <w:szCs w:val="24"/>
         </w:rPr>
-        <w:lastRenderedPageBreak/>
         <w:t>[ 컴포넌트의</w:t>
       </w:r>
       <w:proofErr w:type="gramEnd"/>
@@ -4759,6 +4590,7 @@
         <w:rPr>
           <w:rFonts w:ascii="새굴림" w:eastAsia="새굴림" w:hAnsi="새굴림"/>
         </w:rPr>
+        <w:lastRenderedPageBreak/>
         <w:t xml:space="preserve">  -&gt;&gt;&gt; 위의 호출 속성 중 기본적으로</w:t>
       </w:r>
     </w:p>
